--- a/Trabalho 2.docx
+++ b/Trabalho 2.docx
@@ -377,6 +377,315 @@
       <w:proofErr w:type="spellEnd"/>
       <w:r>
         <w:t>)</w:t>
+      </w:r>
+    </w:p>
+    <w:p>
+      <w:pPr>
+        <w:pStyle w:val="PargrafodaLista"/>
+        <w:ind w:left="1440"/>
+        <w:rPr>
+          <w:rFonts w:eastAsiaTheme="minorEastAsia"/>
+        </w:rPr>
+      </w:pPr>
+      <m:oMath>
+        <m:acc>
+          <m:accPr>
+            <m:chr m:val="̇"/>
+            <m:ctrlPr>
+              <w:rPr>
+                <w:rFonts w:ascii="Cambria Math" w:hAnsi="Cambria Math"/>
+                <w:i/>
+              </w:rPr>
+            </m:ctrlPr>
+          </m:accPr>
+          <m:e>
+            <m:sSub>
+              <m:sSubPr>
+                <m:ctrlPr>
+                  <w:rPr>
+                    <w:rFonts w:ascii="Cambria Math" w:hAnsi="Cambria Math"/>
+                    <w:i/>
+                  </w:rPr>
+                </m:ctrlPr>
+              </m:sSubPr>
+              <m:e>
+                <m:r>
+                  <w:rPr>
+                    <w:rFonts w:ascii="Cambria Math" w:hAnsi="Cambria Math"/>
+                  </w:rPr>
+                  <m:t>y</m:t>
+                </m:r>
+              </m:e>
+              <m:sub>
+                <m:r>
+                  <w:rPr>
+                    <w:rFonts w:ascii="Cambria Math" w:hAnsi="Cambria Math"/>
+                  </w:rPr>
+                  <m:t>1</m:t>
+                </m:r>
+              </m:sub>
+            </m:sSub>
+          </m:e>
+        </m:acc>
+        <m:r>
+          <w:rPr>
+            <w:rFonts w:ascii="Cambria Math" w:hAnsi="Cambria Math"/>
+          </w:rPr>
+          <m:t>=</m:t>
+        </m:r>
+        <m:sSub>
+          <m:sSubPr>
+            <m:ctrlPr>
+              <w:rPr>
+                <w:rFonts w:ascii="Cambria Math" w:hAnsi="Cambria Math"/>
+                <w:i/>
+              </w:rPr>
+            </m:ctrlPr>
+          </m:sSubPr>
+          <m:e>
+            <m:r>
+              <w:rPr>
+                <w:rFonts w:ascii="Cambria Math" w:hAnsi="Cambria Math"/>
+              </w:rPr>
+              <m:t>y</m:t>
+            </m:r>
+          </m:e>
+          <m:sub>
+            <m:r>
+              <w:rPr>
+                <w:rFonts w:ascii="Cambria Math" w:hAnsi="Cambria Math"/>
+              </w:rPr>
+              <m:t>4</m:t>
+            </m:r>
+          </m:sub>
+        </m:sSub>
+      </m:oMath>
+      <w:r>
+        <w:rPr>
+          <w:rFonts w:eastAsiaTheme="minorEastAsia"/>
+        </w:rPr>
+        <w:tab/>
+      </w:r>
+      <m:oMath>
+        <m:acc>
+          <m:accPr>
+            <m:chr m:val="̇"/>
+            <m:ctrlPr>
+              <w:rPr>
+                <w:rFonts w:ascii="Cambria Math" w:eastAsiaTheme="minorEastAsia" w:hAnsi="Cambria Math"/>
+                <w:i/>
+              </w:rPr>
+            </m:ctrlPr>
+          </m:accPr>
+          <m:e>
+            <m:sSub>
+              <m:sSubPr>
+                <m:ctrlPr>
+                  <w:rPr>
+                    <w:rFonts w:ascii="Cambria Math" w:eastAsiaTheme="minorEastAsia" w:hAnsi="Cambria Math"/>
+                    <w:i/>
+                  </w:rPr>
+                </m:ctrlPr>
+              </m:sSubPr>
+              <m:e>
+                <m:r>
+                  <w:rPr>
+                    <w:rFonts w:ascii="Cambria Math" w:eastAsiaTheme="minorEastAsia" w:hAnsi="Cambria Math"/>
+                  </w:rPr>
+                  <m:t>y</m:t>
+                </m:r>
+              </m:e>
+              <m:sub>
+                <m:r>
+                  <w:rPr>
+                    <w:rFonts w:ascii="Cambria Math" w:eastAsiaTheme="minorEastAsia" w:hAnsi="Cambria Math"/>
+                  </w:rPr>
+                  <m:t>2</m:t>
+                </m:r>
+              </m:sub>
+            </m:sSub>
+          </m:e>
+        </m:acc>
+        <m:r>
+          <w:rPr>
+            <w:rFonts w:ascii="Cambria Math" w:eastAsiaTheme="minorEastAsia" w:hAnsi="Cambria Math"/>
+          </w:rPr>
+          <m:t>=</m:t>
+        </m:r>
+        <m:sSub>
+          <m:sSubPr>
+            <m:ctrlPr>
+              <w:rPr>
+                <w:rFonts w:ascii="Cambria Math" w:eastAsiaTheme="minorEastAsia" w:hAnsi="Cambria Math"/>
+                <w:i/>
+              </w:rPr>
+            </m:ctrlPr>
+          </m:sSubPr>
+          <m:e>
+            <m:r>
+              <w:rPr>
+                <w:rFonts w:ascii="Cambria Math" w:eastAsiaTheme="minorEastAsia" w:hAnsi="Cambria Math"/>
+              </w:rPr>
+              <m:t>y</m:t>
+            </m:r>
+          </m:e>
+          <m:sub>
+            <m:r>
+              <w:rPr>
+                <w:rFonts w:ascii="Cambria Math" w:eastAsiaTheme="minorEastAsia" w:hAnsi="Cambria Math"/>
+              </w:rPr>
+              <m:t>5</m:t>
+            </m:r>
+          </m:sub>
+        </m:sSub>
+      </m:oMath>
+      <w:r>
+        <w:rPr>
+          <w:rFonts w:eastAsiaTheme="minorEastAsia"/>
+        </w:rPr>
+        <w:tab/>
+      </w:r>
+      <m:oMath>
+        <m:acc>
+          <m:accPr>
+            <m:chr m:val="̇"/>
+            <m:ctrlPr>
+              <w:rPr>
+                <w:rFonts w:ascii="Cambria Math" w:eastAsiaTheme="minorEastAsia" w:hAnsi="Cambria Math"/>
+                <w:i/>
+              </w:rPr>
+            </m:ctrlPr>
+          </m:accPr>
+          <m:e>
+            <m:sSub>
+              <m:sSubPr>
+                <m:ctrlPr>
+                  <w:rPr>
+                    <w:rFonts w:ascii="Cambria Math" w:eastAsiaTheme="minorEastAsia" w:hAnsi="Cambria Math"/>
+                    <w:i/>
+                  </w:rPr>
+                </m:ctrlPr>
+              </m:sSubPr>
+              <m:e>
+                <m:r>
+                  <w:rPr>
+                    <w:rFonts w:ascii="Cambria Math" w:eastAsiaTheme="minorEastAsia" w:hAnsi="Cambria Math"/>
+                  </w:rPr>
+                  <m:t>y</m:t>
+                </m:r>
+              </m:e>
+              <m:sub>
+                <m:r>
+                  <w:rPr>
+                    <w:rFonts w:ascii="Cambria Math" w:eastAsiaTheme="minorEastAsia" w:hAnsi="Cambria Math"/>
+                  </w:rPr>
+                  <m:t>3</m:t>
+                </m:r>
+              </m:sub>
+            </m:sSub>
+          </m:e>
+        </m:acc>
+        <m:r>
+          <w:rPr>
+            <w:rFonts w:ascii="Cambria Math" w:eastAsiaTheme="minorEastAsia" w:hAnsi="Cambria Math"/>
+          </w:rPr>
+          <m:t>=</m:t>
+        </m:r>
+        <m:sSub>
+          <m:sSubPr>
+            <m:ctrlPr>
+              <w:rPr>
+                <w:rFonts w:ascii="Cambria Math" w:eastAsiaTheme="minorEastAsia" w:hAnsi="Cambria Math"/>
+                <w:i/>
+              </w:rPr>
+            </m:ctrlPr>
+          </m:sSubPr>
+          <m:e>
+            <m:r>
+              <w:rPr>
+                <w:rFonts w:ascii="Cambria Math" w:eastAsiaTheme="minorEastAsia" w:hAnsi="Cambria Math"/>
+              </w:rPr>
+              <m:t>y</m:t>
+            </m:r>
+          </m:e>
+          <m:sub>
+            <m:r>
+              <w:rPr>
+                <w:rFonts w:ascii="Cambria Math" w:eastAsiaTheme="minorEastAsia" w:hAnsi="Cambria Math"/>
+              </w:rPr>
+              <m:t>6</m:t>
+            </m:r>
+          </m:sub>
+        </m:sSub>
+      </m:oMath>
+    </w:p>
+    <w:p>
+      <w:pPr>
+        <w:pStyle w:val="PargrafodaLista"/>
+        <w:ind w:left="1440"/>
+      </w:pPr>
+      <w:r>
+        <w:rPr>
+          <w:noProof/>
+        </w:rPr>
+        <mc:AlternateContent>
+          <mc:Choice Requires="wps">
+            <w:drawing>
+              <wp:anchor distT="0" distB="0" distL="114300" distR="114300" simplePos="0" relativeHeight="251662336" behindDoc="0" locked="0" layoutInCell="1" allowOverlap="1" wp14:anchorId="1F0056AB" wp14:editId="4F3ECDFC">
+                <wp:simplePos x="0" y="0"/>
+                <wp:positionH relativeFrom="column">
+                  <wp:posOffset>921193</wp:posOffset>
+                </wp:positionH>
+                <wp:positionV relativeFrom="paragraph">
+                  <wp:posOffset>90529</wp:posOffset>
+                </wp:positionV>
+                <wp:extent cx="2570672" cy="0"/>
+                <wp:effectExtent l="0" t="0" r="0" b="0"/>
+                <wp:wrapNone/>
+                <wp:docPr id="4" name="Conector reto 4"/>
+                <wp:cNvGraphicFramePr/>
+                <a:graphic xmlns:a="http://schemas.openxmlformats.org/drawingml/2006/main">
+                  <a:graphicData uri="http://schemas.microsoft.com/office/word/2010/wordprocessingShape">
+                    <wps:wsp>
+                      <wps:cNvCnPr/>
+                      <wps:spPr>
+                        <a:xfrm>
+                          <a:off x="0" y="0"/>
+                          <a:ext cx="2570672" cy="0"/>
+                        </a:xfrm>
+                        <a:prstGeom prst="line">
+                          <a:avLst/>
+                        </a:prstGeom>
+                      </wps:spPr>
+                      <wps:style>
+                        <a:lnRef idx="1">
+                          <a:schemeClr val="dk1"/>
+                        </a:lnRef>
+                        <a:fillRef idx="0">
+                          <a:schemeClr val="dk1"/>
+                        </a:fillRef>
+                        <a:effectRef idx="0">
+                          <a:schemeClr val="dk1"/>
+                        </a:effectRef>
+                        <a:fontRef idx="minor">
+                          <a:schemeClr val="tx1"/>
+                        </a:fontRef>
+                      </wps:style>
+                      <wps:bodyPr/>
+                    </wps:wsp>
+                  </a:graphicData>
+                </a:graphic>
+              </wp:anchor>
+            </w:drawing>
+          </mc:Choice>
+          <mc:Fallback>
+            <w:pict>
+              <v:line w14:anchorId="73654E81" id="Conector reto 4" o:spid="_x0000_s1026" style="position:absolute;z-index:251662336;visibility:visible;mso-wrap-style:square;mso-wrap-distance-left:9pt;mso-wrap-distance-top:0;mso-wrap-distance-right:9pt;mso-wrap-distance-bottom:0;mso-position-horizontal:absolute;mso-position-horizontal-relative:text;mso-position-vertical:absolute;mso-position-vertical-relative:text" from="72.55pt,7.15pt" to="274.95pt,7.15pt" o:gfxdata="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" strokecolor="black [3200]" strokeweight=".5pt">
+                <v:stroke joinstyle="miter"/>
+              </v:line>
+            </w:pict>
+          </mc:Fallback>
+        </mc:AlternateContent>
       </w:r>
     </w:p>
     <w:p>
@@ -691,13 +1000,7 @@
             <w:rPr>
               <w:rFonts w:ascii="Cambria Math" w:hAnsi="Cambria Math"/>
             </w:rPr>
-            <m:t>=</m:t>
-          </m:r>
-          <m:r>
-            <w:rPr>
-              <w:rFonts w:ascii="Cambria Math" w:hAnsi="Cambria Math"/>
-            </w:rPr>
-            <m:t>0</m:t>
+            <m:t>=0</m:t>
           </m:r>
         </m:oMath>
       </m:oMathPara>
@@ -988,13 +1291,7 @@
             <w:rPr>
               <w:rFonts w:ascii="Cambria Math" w:hAnsi="Cambria Math"/>
             </w:rPr>
-            <m:t>=</m:t>
-          </m:r>
-          <m:r>
-            <w:rPr>
-              <w:rFonts w:ascii="Cambria Math" w:hAnsi="Cambria Math"/>
-            </w:rPr>
-            <m:t>0</m:t>
+            <m:t>=0</m:t>
           </m:r>
         </m:oMath>
       </m:oMathPara>
@@ -1922,13 +2219,7 @@
             <w:rPr>
               <w:rFonts w:ascii="Cambria Math" w:hAnsi="Cambria Math"/>
             </w:rPr>
-            <m:t>=0</m:t>
-          </m:r>
-          <m:r>
-            <w:rPr>
-              <w:rFonts w:ascii="Cambria Math" w:hAnsi="Cambria Math"/>
-            </w:rPr>
-            <m:t xml:space="preserve"> </m:t>
+            <m:t xml:space="preserve">=0 </m:t>
           </m:r>
         </m:oMath>
       </m:oMathPara>
@@ -2423,13 +2714,7 @@
             <w:rPr>
               <w:rFonts w:ascii="Cambria Math" w:hAnsi="Cambria Math"/>
             </w:rPr>
-            <m:t>=</m:t>
-          </m:r>
-          <m:r>
-            <w:rPr>
-              <w:rFonts w:ascii="Cambria Math" w:hAnsi="Cambria Math"/>
-            </w:rPr>
-            <m:t>0</m:t>
+            <m:t>=0</m:t>
           </m:r>
         </m:oMath>
       </m:oMathPara>
@@ -6137,6 +6422,7 @@
               <w:sz w:val="22"/>
               <w:szCs w:val="20"/>
             </w:rPr>
+            <w:lastRenderedPageBreak/>
             <m:t>-3.7540*</m:t>
           </m:r>
           <m:sSup>
@@ -6242,15 +6528,7 @@
               <w:sz w:val="22"/>
               <w:szCs w:val="20"/>
             </w:rPr>
-            <m:t>+2.9611</m:t>
-          </m:r>
-          <m:r>
-            <w:rPr>
-              <w:rFonts w:ascii="Cambria Math" w:eastAsiaTheme="minorEastAsia" w:hAnsi="Cambria Math"/>
-              <w:sz w:val="22"/>
-              <w:szCs w:val="20"/>
-            </w:rPr>
-            <m:t>*</m:t>
+            <m:t>+2.9611*</m:t>
           </m:r>
           <m:sSup>
             <m:sSupPr>
@@ -6418,7 +6696,6 @@
         <w:rPr>
           <w:rFonts w:eastAsiaTheme="minorEastAsia"/>
         </w:rPr>
-        <w:lastRenderedPageBreak/>
         <w:t xml:space="preserve">Matriz com os autovetores:  </w:t>
       </w:r>
     </w:p>
@@ -6435,6 +6712,7 @@
       <w:r>
         <w:rPr>
           <w:rFonts w:eastAsiaTheme="minorEastAsia"/>
+          <w:noProof/>
         </w:rPr>
         <w:drawing>
           <wp:inline distT="0" distB="0" distL="0" distR="0" wp14:anchorId="5377E8FD" wp14:editId="43011ED4">
@@ -6527,13 +6805,7 @@
             <w:rPr>
               <w:rFonts w:ascii="Cambria Math" w:eastAsiaTheme="minorEastAsia" w:hAnsi="Cambria Math"/>
             </w:rPr>
-            <m:t>-7.289</m:t>
-          </m:r>
-          <m:r>
-            <w:rPr>
-              <w:rFonts w:ascii="Cambria Math" w:eastAsiaTheme="minorEastAsia" w:hAnsi="Cambria Math"/>
-            </w:rPr>
-            <m:t>7*</m:t>
+            <m:t>-7.2897*</m:t>
           </m:r>
           <m:sSup>
             <m:sSupPr>
@@ -6565,13 +6837,7 @@
             <w:rPr>
               <w:rFonts w:ascii="Cambria Math" w:eastAsiaTheme="minorEastAsia" w:hAnsi="Cambria Math"/>
             </w:rPr>
-            <m:t>+2.7119</m:t>
-          </m:r>
-          <m:r>
-            <w:rPr>
-              <w:rFonts w:ascii="Cambria Math" w:eastAsiaTheme="minorEastAsia" w:hAnsi="Cambria Math"/>
-            </w:rPr>
-            <m:t>i</m:t>
+            <m:t>+2.7119i</m:t>
           </m:r>
         </m:oMath>
       </m:oMathPara>
@@ -6592,13 +6858,7 @@
             <w:rPr>
               <w:rFonts w:ascii="Cambria Math" w:eastAsiaTheme="minorEastAsia" w:hAnsi="Cambria Math"/>
             </w:rPr>
-            <m:t>-7.2896</m:t>
-          </m:r>
-          <m:r>
-            <w:rPr>
-              <w:rFonts w:ascii="Cambria Math" w:eastAsiaTheme="minorEastAsia" w:hAnsi="Cambria Math"/>
-            </w:rPr>
-            <m:t>*</m:t>
+            <m:t>-7.2896*</m:t>
           </m:r>
           <m:sSup>
             <m:sSupPr>
@@ -6622,13 +6882,7 @@
                 <w:rPr>
                   <w:rFonts w:ascii="Cambria Math" w:eastAsiaTheme="minorEastAsia" w:hAnsi="Cambria Math"/>
                 </w:rPr>
-                <m:t>-</m:t>
-              </m:r>
-              <m:r>
-                <w:rPr>
-                  <w:rFonts w:ascii="Cambria Math" w:eastAsiaTheme="minorEastAsia" w:hAnsi="Cambria Math"/>
-                </w:rPr>
-                <m:t>1</m:t>
+                <m:t>-1</m:t>
               </m:r>
             </m:sup>
           </m:sSup>
@@ -6636,13 +6890,7 @@
             <w:rPr>
               <w:rFonts w:ascii="Cambria Math" w:eastAsiaTheme="minorEastAsia" w:hAnsi="Cambria Math"/>
             </w:rPr>
-            <m:t>-2.7119</m:t>
-          </m:r>
-          <m:r>
-            <w:rPr>
-              <w:rFonts w:ascii="Cambria Math" w:eastAsiaTheme="minorEastAsia" w:hAnsi="Cambria Math"/>
-            </w:rPr>
-            <m:t>i</m:t>
+            <m:t>-2.7119i</m:t>
           </m:r>
         </m:oMath>
       </m:oMathPara>
@@ -6663,13 +6911,7 @@
             <w:rPr>
               <w:rFonts w:ascii="Cambria Math" w:eastAsiaTheme="minorEastAsia" w:hAnsi="Cambria Math"/>
             </w:rPr>
-            <m:t>-1.8769</m:t>
-          </m:r>
-          <m:r>
-            <w:rPr>
-              <w:rFonts w:ascii="Cambria Math" w:eastAsiaTheme="minorEastAsia" w:hAnsi="Cambria Math"/>
-            </w:rPr>
-            <m:t>*</m:t>
+            <m:t>-1.8769*</m:t>
           </m:r>
           <m:sSup>
             <m:sSupPr>
@@ -6693,13 +6935,7 @@
                 <w:rPr>
                   <w:rFonts w:ascii="Cambria Math" w:eastAsiaTheme="minorEastAsia" w:hAnsi="Cambria Math"/>
                 </w:rPr>
-                <m:t>-</m:t>
-              </m:r>
-              <m:r>
-                <w:rPr>
-                  <w:rFonts w:ascii="Cambria Math" w:eastAsiaTheme="minorEastAsia" w:hAnsi="Cambria Math"/>
-                </w:rPr>
-                <m:t>1</m:t>
+                <m:t>-1</m:t>
               </m:r>
             </m:sup>
           </m:sSup>
@@ -6707,13 +6943,7 @@
             <w:rPr>
               <w:rFonts w:ascii="Cambria Math" w:eastAsiaTheme="minorEastAsia" w:hAnsi="Cambria Math"/>
             </w:rPr>
-            <m:t>+1.4415</m:t>
-          </m:r>
-          <m:r>
-            <w:rPr>
-              <w:rFonts w:ascii="Cambria Math" w:eastAsiaTheme="minorEastAsia" w:hAnsi="Cambria Math"/>
-            </w:rPr>
-            <m:t>i</m:t>
+            <m:t>+1.4415i</m:t>
           </m:r>
         </m:oMath>
       </m:oMathPara>
@@ -6733,13 +6963,7 @@
             <w:rPr>
               <w:rFonts w:ascii="Cambria Math" w:eastAsiaTheme="minorEastAsia" w:hAnsi="Cambria Math"/>
             </w:rPr>
-            <m:t>-1.8769</m:t>
-          </m:r>
-          <m:r>
-            <w:rPr>
-              <w:rFonts w:ascii="Cambria Math" w:eastAsiaTheme="minorEastAsia" w:hAnsi="Cambria Math"/>
-            </w:rPr>
-            <m:t>*</m:t>
+            <m:t>-1.8769*</m:t>
           </m:r>
           <m:sSup>
             <m:sSupPr>
@@ -6771,13 +6995,7 @@
             <w:rPr>
               <w:rFonts w:ascii="Cambria Math" w:eastAsiaTheme="minorEastAsia" w:hAnsi="Cambria Math"/>
             </w:rPr>
-            <m:t>-1.4415</m:t>
-          </m:r>
-          <m:r>
-            <w:rPr>
-              <w:rFonts w:ascii="Cambria Math" w:eastAsiaTheme="minorEastAsia" w:hAnsi="Cambria Math"/>
-            </w:rPr>
-            <m:t>i</m:t>
+            <m:t>-1.4415i</m:t>
           </m:r>
         </m:oMath>
       </m:oMathPara>
@@ -6797,13 +7015,7 @@
             <w:rPr>
               <w:rFonts w:ascii="Cambria Math" w:eastAsiaTheme="minorEastAsia" w:hAnsi="Cambria Math"/>
             </w:rPr>
-            <m:t>1.1019</m:t>
-          </m:r>
-          <m:r>
-            <w:rPr>
-              <w:rFonts w:ascii="Cambria Math" w:eastAsiaTheme="minorEastAsia" w:hAnsi="Cambria Math"/>
-            </w:rPr>
-            <m:t>*</m:t>
+            <m:t>1.1019*</m:t>
           </m:r>
           <m:sSup>
             <m:sSupPr>
@@ -6835,13 +7047,7 @@
             <w:rPr>
               <w:rFonts w:ascii="Cambria Math" w:eastAsiaTheme="minorEastAsia" w:hAnsi="Cambria Math"/>
             </w:rPr>
-            <m:t>+1.248</m:t>
-          </m:r>
-          <m:r>
-            <w:rPr>
-              <w:rFonts w:ascii="Cambria Math" w:eastAsiaTheme="minorEastAsia" w:hAnsi="Cambria Math"/>
-            </w:rPr>
-            <m:t>*</m:t>
+            <m:t>+1.248*</m:t>
           </m:r>
           <m:sSup>
             <m:sSupPr>
@@ -6893,13 +7099,7 @@
             <w:rPr>
               <w:rFonts w:ascii="Cambria Math" w:eastAsiaTheme="minorEastAsia" w:hAnsi="Cambria Math"/>
             </w:rPr>
-            <m:t>1.1019</m:t>
-          </m:r>
-          <m:r>
-            <w:rPr>
-              <w:rFonts w:ascii="Cambria Math" w:eastAsiaTheme="minorEastAsia" w:hAnsi="Cambria Math"/>
-            </w:rPr>
-            <m:t>*</m:t>
+            <m:t>1.1019*</m:t>
           </m:r>
           <m:sSup>
             <m:sSupPr>
@@ -6931,13 +7131,7 @@
             <w:rPr>
               <w:rFonts w:ascii="Cambria Math" w:eastAsiaTheme="minorEastAsia" w:hAnsi="Cambria Math"/>
             </w:rPr>
-            <m:t>-1.248</m:t>
-          </m:r>
-          <m:r>
-            <w:rPr>
-              <w:rFonts w:ascii="Cambria Math" w:eastAsiaTheme="minorEastAsia" w:hAnsi="Cambria Math"/>
-            </w:rPr>
-            <m:t>*</m:t>
+            <m:t>-1.248*</m:t>
           </m:r>
           <m:sSup>
             <m:sSupPr>
@@ -7019,13 +7213,7 @@
             <w:rPr>
               <w:rFonts w:ascii="Cambria Math" w:eastAsiaTheme="minorEastAsia" w:hAnsi="Cambria Math"/>
             </w:rPr>
-            <m:t>-1.4579</m:t>
-          </m:r>
-          <m:r>
-            <w:rPr>
-              <w:rFonts w:ascii="Cambria Math" w:eastAsiaTheme="minorEastAsia" w:hAnsi="Cambria Math"/>
-            </w:rPr>
-            <m:t>*</m:t>
+            <m:t>-1.4579*</m:t>
           </m:r>
           <m:sSup>
             <m:sSupPr>
@@ -7057,13 +7245,7 @@
             <w:rPr>
               <w:rFonts w:ascii="Cambria Math" w:eastAsiaTheme="minorEastAsia" w:hAnsi="Cambria Math"/>
             </w:rPr>
-            <m:t>+6.2779</m:t>
-          </m:r>
-          <m:r>
-            <w:rPr>
-              <w:rFonts w:ascii="Cambria Math" w:eastAsiaTheme="minorEastAsia" w:hAnsi="Cambria Math"/>
-            </w:rPr>
-            <m:t>i</m:t>
+            <m:t>+6.2779i</m:t>
           </m:r>
         </m:oMath>
       </m:oMathPara>
@@ -7083,13 +7265,7 @@
             <w:rPr>
               <w:rFonts w:ascii="Cambria Math" w:eastAsiaTheme="minorEastAsia" w:hAnsi="Cambria Math"/>
             </w:rPr>
-            <m:t>-1.4579</m:t>
-          </m:r>
-          <m:r>
-            <w:rPr>
-              <w:rFonts w:ascii="Cambria Math" w:eastAsiaTheme="minorEastAsia" w:hAnsi="Cambria Math"/>
-            </w:rPr>
-            <m:t>*</m:t>
+            <m:t>-1.4579*</m:t>
           </m:r>
           <m:sSup>
             <m:sSupPr>
@@ -7121,19 +7297,7 @@
             <w:rPr>
               <w:rFonts w:ascii="Cambria Math" w:eastAsiaTheme="minorEastAsia" w:hAnsi="Cambria Math"/>
             </w:rPr>
-            <m:t>-</m:t>
-          </m:r>
-          <m:r>
-            <w:rPr>
-              <w:rFonts w:ascii="Cambria Math" w:eastAsiaTheme="minorEastAsia" w:hAnsi="Cambria Math"/>
-            </w:rPr>
-            <m:t>6.2779</m:t>
-          </m:r>
-          <m:r>
-            <w:rPr>
-              <w:rFonts w:ascii="Cambria Math" w:eastAsiaTheme="minorEastAsia" w:hAnsi="Cambria Math"/>
-            </w:rPr>
-            <m:t>i</m:t>
+            <m:t>-6.2779i</m:t>
           </m:r>
         </m:oMath>
       </m:oMathPara>
@@ -7153,13 +7317,7 @@
             <w:rPr>
               <w:rFonts w:ascii="Cambria Math" w:eastAsiaTheme="minorEastAsia" w:hAnsi="Cambria Math"/>
             </w:rPr>
-            <m:t>-3.754</m:t>
-          </m:r>
-          <m:r>
-            <w:rPr>
-              <w:rFonts w:ascii="Cambria Math" w:eastAsiaTheme="minorEastAsia" w:hAnsi="Cambria Math"/>
-            </w:rPr>
-            <m:t>*</m:t>
+            <m:t>-3.754*</m:t>
           </m:r>
           <m:sSup>
             <m:sSupPr>
@@ -7191,13 +7349,7 @@
             <w:rPr>
               <w:rFonts w:ascii="Cambria Math" w:eastAsiaTheme="minorEastAsia" w:hAnsi="Cambria Math"/>
             </w:rPr>
-            <m:t>+3.2503</m:t>
-          </m:r>
-          <m:r>
-            <w:rPr>
-              <w:rFonts w:ascii="Cambria Math" w:eastAsiaTheme="minorEastAsia" w:hAnsi="Cambria Math"/>
-            </w:rPr>
-            <m:t>i</m:t>
+            <m:t>+3.2503i</m:t>
           </m:r>
         </m:oMath>
       </m:oMathPara>
@@ -7217,13 +7369,7 @@
             <w:rPr>
               <w:rFonts w:ascii="Cambria Math" w:eastAsiaTheme="minorEastAsia" w:hAnsi="Cambria Math"/>
             </w:rPr>
-            <m:t>-3.754</m:t>
-          </m:r>
-          <m:r>
-            <w:rPr>
-              <w:rFonts w:ascii="Cambria Math" w:eastAsiaTheme="minorEastAsia" w:hAnsi="Cambria Math"/>
-            </w:rPr>
-            <m:t>*</m:t>
+            <m:t>-3.754*</m:t>
           </m:r>
           <m:sSup>
             <m:sSupPr>
@@ -7255,19 +7401,7 @@
             <w:rPr>
               <w:rFonts w:ascii="Cambria Math" w:eastAsiaTheme="minorEastAsia" w:hAnsi="Cambria Math"/>
             </w:rPr>
-            <m:t>-</m:t>
-          </m:r>
-          <m:r>
-            <w:rPr>
-              <w:rFonts w:ascii="Cambria Math" w:eastAsiaTheme="minorEastAsia" w:hAnsi="Cambria Math"/>
-            </w:rPr>
-            <m:t>3.2503</m:t>
-          </m:r>
-          <m:r>
-            <w:rPr>
-              <w:rFonts w:ascii="Cambria Math" w:eastAsiaTheme="minorEastAsia" w:hAnsi="Cambria Math"/>
-            </w:rPr>
-            <m:t>i</m:t>
+            <m:t>-3.2503i</m:t>
           </m:r>
         </m:oMath>
       </m:oMathPara>
@@ -7287,6 +7421,1523 @@
             <m:rPr>
               <m:sty m:val="p"/>
             </m:rPr>
+            <w:rPr>
+              <w:rFonts w:ascii="Cambria Math" w:eastAsiaTheme="minorEastAsia" w:hAnsi="Cambria Math"/>
+            </w:rPr>
+            <m:t>-1.7252*</m:t>
+          </m:r>
+          <m:sSup>
+            <m:sSupPr>
+              <m:ctrlPr>
+                <w:rPr>
+                  <w:rFonts w:ascii="Cambria Math" w:eastAsiaTheme="minorEastAsia" w:hAnsi="Cambria Math"/>
+                </w:rPr>
+              </m:ctrlPr>
+            </m:sSupPr>
+            <m:e>
+              <m:r>
+                <m:rPr>
+                  <m:sty m:val="p"/>
+                </m:rPr>
+                <w:rPr>
+                  <w:rFonts w:ascii="Cambria Math" w:eastAsiaTheme="minorEastAsia" w:hAnsi="Cambria Math"/>
+                </w:rPr>
+                <m:t>10</m:t>
+              </m:r>
+            </m:e>
+            <m:sup>
+              <m:r>
+                <m:rPr>
+                  <m:sty m:val="p"/>
+                </m:rPr>
+                <w:rPr>
+                  <w:rFonts w:ascii="Cambria Math" w:eastAsiaTheme="minorEastAsia" w:hAnsi="Cambria Math"/>
+                </w:rPr>
+                <m:t>-8</m:t>
+              </m:r>
+            </m:sup>
+          </m:sSup>
+        </m:oMath>
+      </m:oMathPara>
+    </w:p>
+    <w:p>
+      <w:pPr>
+        <w:spacing w:line="259" w:lineRule="auto"/>
+        <w:ind w:left="1418" w:hanging="2"/>
+        <w:jc w:val="left"/>
+        <w:rPr>
+          <w:rFonts w:eastAsiaTheme="minorEastAsia"/>
+        </w:rPr>
+      </w:pPr>
+      <m:oMathPara>
+        <m:oMath>
+          <m:r>
+            <m:rPr>
+              <m:sty m:val="p"/>
+            </m:rPr>
+            <w:rPr>
+              <w:rFonts w:ascii="Cambria Math" w:eastAsiaTheme="minorEastAsia" w:hAnsi="Cambria Math"/>
+            </w:rPr>
+            <m:t>1.7252*</m:t>
+          </m:r>
+          <m:sSup>
+            <m:sSupPr>
+              <m:ctrlPr>
+                <w:rPr>
+                  <w:rFonts w:ascii="Cambria Math" w:eastAsiaTheme="minorEastAsia" w:hAnsi="Cambria Math"/>
+                </w:rPr>
+              </m:ctrlPr>
+            </m:sSupPr>
+            <m:e>
+              <m:r>
+                <m:rPr>
+                  <m:sty m:val="p"/>
+                </m:rPr>
+                <w:rPr>
+                  <w:rFonts w:ascii="Cambria Math" w:eastAsiaTheme="minorEastAsia" w:hAnsi="Cambria Math"/>
+                </w:rPr>
+                <m:t>10</m:t>
+              </m:r>
+            </m:e>
+            <m:sup>
+              <m:r>
+                <m:rPr>
+                  <m:sty m:val="p"/>
+                </m:rPr>
+                <w:rPr>
+                  <w:rFonts w:ascii="Cambria Math" w:eastAsiaTheme="minorEastAsia" w:hAnsi="Cambria Math"/>
+                </w:rPr>
+                <m:t>-8</m:t>
+              </m:r>
+            </m:sup>
+          </m:sSup>
+        </m:oMath>
+      </m:oMathPara>
+    </w:p>
+    <w:p>
+      <w:pPr>
+        <w:spacing w:line="259" w:lineRule="auto"/>
+        <w:ind w:left="1418" w:hanging="2"/>
+        <w:jc w:val="left"/>
+        <w:rPr>
+          <w:rFonts w:eastAsiaTheme="minorEastAsia"/>
+        </w:rPr>
+      </w:pPr>
+    </w:p>
+    <w:p>
+      <w:pPr>
+        <w:spacing w:line="259" w:lineRule="auto"/>
+        <w:jc w:val="left"/>
+        <w:rPr>
+          <w:rFonts w:eastAsiaTheme="minorEastAsia"/>
+        </w:rPr>
+      </w:pPr>
+      <w:r>
+        <w:rPr>
+          <w:rFonts w:eastAsiaTheme="minorEastAsia"/>
+        </w:rPr>
+        <w:br w:type="page"/>
+      </w:r>
+    </w:p>
+    <w:p>
+      <w:pPr>
+        <w:pStyle w:val="PargrafodaLista"/>
+        <w:numPr>
+          <w:ilvl w:val="0"/>
+          <w:numId w:val="1"/>
+        </w:numPr>
+      </w:pPr>
+      <w:r>
+        <w:lastRenderedPageBreak/>
+        <w:t xml:space="preserve">Um motor elétrico (figura abaixo) possui o seguinte modelo dinâmico: </w:t>
+      </w:r>
+    </w:p>
+    <w:p>
+      <w:pPr>
+        <w:pStyle w:val="PargrafodaLista"/>
+        <w:jc w:val="center"/>
+        <w:rPr>
+          <w:rFonts w:eastAsiaTheme="minorEastAsia"/>
+        </w:rPr>
+      </w:pPr>
+      <m:oMathPara>
+        <m:oMath>
+          <m:acc>
+            <m:accPr>
+              <m:chr m:val="̈"/>
+              <m:ctrlPr>
+                <w:rPr>
+                  <w:rFonts w:ascii="Cambria Math" w:hAnsi="Cambria Math"/>
+                  <w:i/>
+                </w:rPr>
+              </m:ctrlPr>
+            </m:accPr>
+            <m:e>
+              <m:r>
+                <w:rPr>
+                  <w:rFonts w:ascii="Cambria Math" w:hAnsi="Cambria Math"/>
+                </w:rPr>
+                <m:t>θ</m:t>
+              </m:r>
+            </m:e>
+          </m:acc>
+          <m:r>
+            <w:rPr>
+              <w:rFonts w:ascii="Cambria Math" w:hAnsi="Cambria Math"/>
+            </w:rPr>
+            <m:t>+</m:t>
+          </m:r>
+          <m:f>
+            <m:fPr>
+              <m:ctrlPr>
+                <w:rPr>
+                  <w:rFonts w:ascii="Cambria Math" w:hAnsi="Cambria Math"/>
+                  <w:i/>
+                </w:rPr>
+              </m:ctrlPr>
+            </m:fPr>
+            <m:num>
+              <m:r>
+                <w:rPr>
+                  <w:rFonts w:ascii="Cambria Math" w:hAnsi="Cambria Math"/>
+                </w:rPr>
+                <m:t>c</m:t>
+              </m:r>
+            </m:num>
+            <m:den>
+              <m:r>
+                <w:rPr>
+                  <w:rFonts w:ascii="Cambria Math" w:hAnsi="Cambria Math"/>
+                </w:rPr>
+                <m:t>I</m:t>
+              </m:r>
+            </m:den>
+          </m:f>
+          <m:acc>
+            <m:accPr>
+              <m:chr m:val="̇"/>
+              <m:ctrlPr>
+                <w:rPr>
+                  <w:rFonts w:ascii="Cambria Math" w:hAnsi="Cambria Math"/>
+                  <w:i/>
+                </w:rPr>
+              </m:ctrlPr>
+            </m:accPr>
+            <m:e>
+              <m:r>
+                <w:rPr>
+                  <w:rFonts w:ascii="Cambria Math" w:hAnsi="Cambria Math"/>
+                </w:rPr>
+                <m:t>θ</m:t>
+              </m:r>
+            </m:e>
+          </m:acc>
+          <m:r>
+            <w:rPr>
+              <w:rFonts w:ascii="Cambria Math" w:hAnsi="Cambria Math"/>
+            </w:rPr>
+            <m:t>=</m:t>
+          </m:r>
+          <m:f>
+            <m:fPr>
+              <m:ctrlPr>
+                <w:rPr>
+                  <w:rFonts w:ascii="Cambria Math" w:hAnsi="Cambria Math"/>
+                  <w:i/>
+                </w:rPr>
+              </m:ctrlPr>
+            </m:fPr>
+            <m:num>
+              <m:r>
+                <w:rPr>
+                  <w:rFonts w:ascii="Cambria Math" w:hAnsi="Cambria Math"/>
+                </w:rPr>
+                <m:t>1</m:t>
+              </m:r>
+            </m:num>
+            <m:den>
+              <m:r>
+                <w:rPr>
+                  <w:rFonts w:ascii="Cambria Math" w:hAnsi="Cambria Math"/>
+                </w:rPr>
+                <m:t>I</m:t>
+              </m:r>
+            </m:den>
+          </m:f>
+          <m:sSub>
+            <m:sSubPr>
+              <m:ctrlPr>
+                <w:rPr>
+                  <w:rFonts w:ascii="Cambria Math" w:hAnsi="Cambria Math"/>
+                  <w:i/>
+                </w:rPr>
+              </m:ctrlPr>
+            </m:sSubPr>
+            <m:e>
+              <m:r>
+                <w:rPr>
+                  <w:rFonts w:ascii="Cambria Math" w:hAnsi="Cambria Math"/>
+                </w:rPr>
+                <m:t>T</m:t>
+              </m:r>
+            </m:e>
+            <m:sub>
+              <m:r>
+                <w:rPr>
+                  <w:rFonts w:ascii="Cambria Math" w:hAnsi="Cambria Math"/>
+                </w:rPr>
+                <m:t>m</m:t>
+              </m:r>
+            </m:sub>
+          </m:sSub>
+        </m:oMath>
+      </m:oMathPara>
+    </w:p>
+    <w:p>
+      <w:pPr>
+        <w:pStyle w:val="PargrafodaLista"/>
+        <w:numPr>
+          <w:ilvl w:val="0"/>
+          <w:numId w:val="8"/>
+        </w:numPr>
+      </w:pPr>
+      <w:r>
+        <w:t>A exemplo do que foi feito na questão 1, escreva o modelo dinâmico no seguinte</w:t>
+      </w:r>
+      <w:r>
+        <w:t xml:space="preserve"> </w:t>
+      </w:r>
+      <w:r>
+        <w:t>formato matricial:</w:t>
+      </w:r>
+    </w:p>
+    <w:p>
+      <w:pPr>
+        <w:pStyle w:val="PargrafodaLista"/>
+        <w:ind w:left="1416"/>
+        <w:rPr>
+          <w:rFonts w:eastAsiaTheme="minorEastAsia"/>
+        </w:rPr>
+      </w:pPr>
+      <m:oMathPara>
+        <m:oMath>
+          <m:acc>
+            <m:accPr>
+              <m:chr m:val="̇"/>
+              <m:ctrlPr>
+                <w:rPr>
+                  <w:rFonts w:ascii="Cambria Math" w:hAnsi="Cambria Math"/>
+                  <w:i/>
+                </w:rPr>
+              </m:ctrlPr>
+            </m:accPr>
+            <m:e>
+              <m:acc>
+                <m:accPr>
+                  <m:chr m:val="⃗"/>
+                  <m:ctrlPr>
+                    <w:rPr>
+                      <w:rFonts w:ascii="Cambria Math" w:hAnsi="Cambria Math"/>
+                      <w:i/>
+                    </w:rPr>
+                  </m:ctrlPr>
+                </m:accPr>
+                <m:e>
+                  <m:r>
+                    <w:rPr>
+                      <w:rFonts w:ascii="Cambria Math" w:hAnsi="Cambria Math"/>
+                    </w:rPr>
+                    <m:t>y</m:t>
+                  </m:r>
+                </m:e>
+              </m:acc>
+            </m:e>
+          </m:acc>
+          <m:r>
+            <w:rPr>
+              <w:rFonts w:ascii="Cambria Math" w:hAnsi="Cambria Math"/>
+            </w:rPr>
+            <m:t>=A</m:t>
+          </m:r>
+          <m:acc>
+            <m:accPr>
+              <m:chr m:val="⃗"/>
+              <m:ctrlPr>
+                <w:rPr>
+                  <w:rFonts w:ascii="Cambria Math" w:hAnsi="Cambria Math"/>
+                  <w:i/>
+                </w:rPr>
+              </m:ctrlPr>
+            </m:accPr>
+            <m:e>
+              <m:r>
+                <w:rPr>
+                  <w:rFonts w:ascii="Cambria Math" w:hAnsi="Cambria Math"/>
+                </w:rPr>
+                <m:t>y</m:t>
+              </m:r>
+            </m:e>
+          </m:acc>
+          <m:r>
+            <w:rPr>
+              <w:rFonts w:ascii="Cambria Math" w:hAnsi="Cambria Math"/>
+            </w:rPr>
+            <m:t>+B</m:t>
+          </m:r>
+          <m:sSub>
+            <m:sSubPr>
+              <m:ctrlPr>
+                <w:rPr>
+                  <w:rFonts w:ascii="Cambria Math" w:hAnsi="Cambria Math"/>
+                  <w:i/>
+                </w:rPr>
+              </m:ctrlPr>
+            </m:sSubPr>
+            <m:e>
+              <m:r>
+                <w:rPr>
+                  <w:rFonts w:ascii="Cambria Math" w:hAnsi="Cambria Math"/>
+                </w:rPr>
+                <m:t>T</m:t>
+              </m:r>
+            </m:e>
+            <m:sub>
+              <m:r>
+                <w:rPr>
+                  <w:rFonts w:ascii="Cambria Math" w:hAnsi="Cambria Math"/>
+                </w:rPr>
+                <m:t>m</m:t>
+              </m:r>
+            </m:sub>
+          </m:sSub>
+        </m:oMath>
+      </m:oMathPara>
+    </w:p>
+    <w:p>
+      <w:pPr>
+        <w:pStyle w:val="PargrafodaLista"/>
+        <w:numPr>
+          <w:ilvl w:val="0"/>
+          <w:numId w:val="9"/>
+        </w:numPr>
+        <w:rPr>
+          <w:rFonts w:eastAsiaTheme="minorEastAsia"/>
+        </w:rPr>
+      </w:pPr>
+      <m:oMath>
+        <m:sSub>
+          <m:sSubPr>
+            <m:ctrlPr>
+              <w:rPr>
+                <w:rFonts w:ascii="Cambria Math" w:eastAsiaTheme="minorEastAsia" w:hAnsi="Cambria Math"/>
+                <w:i/>
+              </w:rPr>
+            </m:ctrlPr>
+          </m:sSubPr>
+          <m:e>
+            <m:r>
+              <w:rPr>
+                <w:rFonts w:ascii="Cambria Math" w:eastAsiaTheme="minorEastAsia" w:hAnsi="Cambria Math"/>
+              </w:rPr>
+              <m:t>y</m:t>
+            </m:r>
+          </m:e>
+          <m:sub>
+            <m:r>
+              <w:rPr>
+                <w:rFonts w:ascii="Cambria Math" w:eastAsiaTheme="minorEastAsia" w:hAnsi="Cambria Math"/>
+              </w:rPr>
+              <m:t>1</m:t>
+            </m:r>
+          </m:sub>
+        </m:sSub>
+        <m:r>
+          <w:rPr>
+            <w:rFonts w:ascii="Cambria Math" w:eastAsiaTheme="minorEastAsia" w:hAnsi="Cambria Math"/>
+          </w:rPr>
+          <m:t xml:space="preserve">=θ; </m:t>
+        </m:r>
+        <m:sSub>
+          <m:sSubPr>
+            <m:ctrlPr>
+              <w:rPr>
+                <w:rFonts w:ascii="Cambria Math" w:eastAsiaTheme="minorEastAsia" w:hAnsi="Cambria Math"/>
+                <w:i/>
+              </w:rPr>
+            </m:ctrlPr>
+          </m:sSubPr>
+          <m:e>
+            <m:r>
+              <w:rPr>
+                <w:rFonts w:ascii="Cambria Math" w:eastAsiaTheme="minorEastAsia" w:hAnsi="Cambria Math"/>
+              </w:rPr>
+              <m:t>y</m:t>
+            </m:r>
+          </m:e>
+          <m:sub>
+            <m:r>
+              <w:rPr>
+                <w:rFonts w:ascii="Cambria Math" w:eastAsiaTheme="minorEastAsia" w:hAnsi="Cambria Math"/>
+              </w:rPr>
+              <m:t>2</m:t>
+            </m:r>
+          </m:sub>
+        </m:sSub>
+        <m:r>
+          <w:rPr>
+            <w:rFonts w:ascii="Cambria Math" w:eastAsiaTheme="minorEastAsia" w:hAnsi="Cambria Math"/>
+          </w:rPr>
+          <m:t xml:space="preserve">= </m:t>
+        </m:r>
+        <m:acc>
+          <m:accPr>
+            <m:chr m:val="̇"/>
+            <m:ctrlPr>
+              <w:rPr>
+                <w:rFonts w:ascii="Cambria Math" w:eastAsiaTheme="minorEastAsia" w:hAnsi="Cambria Math"/>
+                <w:i/>
+              </w:rPr>
+            </m:ctrlPr>
+          </m:accPr>
+          <m:e>
+            <m:r>
+              <w:rPr>
+                <w:rFonts w:ascii="Cambria Math" w:eastAsiaTheme="minorEastAsia" w:hAnsi="Cambria Math"/>
+              </w:rPr>
+              <m:t>θ</m:t>
+            </m:r>
+          </m:e>
+        </m:acc>
+      </m:oMath>
+    </w:p>
+    <w:p>
+      <w:pPr>
+        <w:pStyle w:val="PargrafodaLista"/>
+        <w:numPr>
+          <w:ilvl w:val="0"/>
+          <w:numId w:val="9"/>
+        </w:numPr>
+        <w:rPr>
+          <w:rFonts w:eastAsiaTheme="minorEastAsia"/>
+        </w:rPr>
+      </w:pPr>
+      <m:oMath>
+        <m:acc>
+          <m:accPr>
+            <m:chr m:val="̇"/>
+            <m:ctrlPr>
+              <w:rPr>
+                <w:rFonts w:ascii="Cambria Math" w:eastAsiaTheme="minorEastAsia" w:hAnsi="Cambria Math"/>
+                <w:i/>
+              </w:rPr>
+            </m:ctrlPr>
+          </m:accPr>
+          <m:e>
+            <m:sSub>
+              <m:sSubPr>
+                <m:ctrlPr>
+                  <w:rPr>
+                    <w:rFonts w:ascii="Cambria Math" w:eastAsiaTheme="minorEastAsia" w:hAnsi="Cambria Math"/>
+                    <w:i/>
+                  </w:rPr>
+                </m:ctrlPr>
+              </m:sSubPr>
+              <m:e>
+                <m:r>
+                  <w:rPr>
+                    <w:rFonts w:ascii="Cambria Math" w:eastAsiaTheme="minorEastAsia" w:hAnsi="Cambria Math"/>
+                  </w:rPr>
+                  <m:t>y</m:t>
+                </m:r>
+              </m:e>
+              <m:sub>
+                <m:r>
+                  <w:rPr>
+                    <w:rFonts w:ascii="Cambria Math" w:eastAsiaTheme="minorEastAsia" w:hAnsi="Cambria Math"/>
+                  </w:rPr>
+                  <m:t>1</m:t>
+                </m:r>
+              </m:sub>
+            </m:sSub>
+          </m:e>
+        </m:acc>
+        <m:r>
+          <w:rPr>
+            <w:rFonts w:ascii="Cambria Math" w:eastAsiaTheme="minorEastAsia" w:hAnsi="Cambria Math"/>
+          </w:rPr>
+          <m:t>=</m:t>
+        </m:r>
+        <m:sSub>
+          <m:sSubPr>
+            <m:ctrlPr>
+              <w:rPr>
+                <w:rFonts w:ascii="Cambria Math" w:eastAsiaTheme="minorEastAsia" w:hAnsi="Cambria Math"/>
+                <w:i/>
+              </w:rPr>
+            </m:ctrlPr>
+          </m:sSubPr>
+          <m:e>
+            <m:r>
+              <w:rPr>
+                <w:rFonts w:ascii="Cambria Math" w:eastAsiaTheme="minorEastAsia" w:hAnsi="Cambria Math"/>
+              </w:rPr>
+              <m:t>y</m:t>
+            </m:r>
+          </m:e>
+          <m:sub>
+            <m:r>
+              <w:rPr>
+                <w:rFonts w:ascii="Cambria Math" w:eastAsiaTheme="minorEastAsia" w:hAnsi="Cambria Math"/>
+              </w:rPr>
+              <m:t>2</m:t>
+            </m:r>
+          </m:sub>
+        </m:sSub>
+      </m:oMath>
+    </w:p>
+    <w:p>
+      <w:pPr>
+        <w:pStyle w:val="PargrafodaLista"/>
+        <w:ind w:left="2136"/>
+        <w:rPr>
+          <w:rFonts w:eastAsiaTheme="minorEastAsia"/>
+        </w:rPr>
+      </w:pPr>
+      <m:oMathPara>
+        <m:oMathParaPr>
+          <m:jc m:val="left"/>
+        </m:oMathParaPr>
+        <m:oMath>
+          <m:acc>
+            <m:accPr>
+              <m:chr m:val="̇"/>
+              <m:ctrlPr>
+                <w:rPr>
+                  <w:rFonts w:ascii="Cambria Math" w:eastAsiaTheme="minorEastAsia" w:hAnsi="Cambria Math"/>
+                  <w:i/>
+                </w:rPr>
+              </m:ctrlPr>
+            </m:accPr>
+            <m:e>
+              <m:sSub>
+                <m:sSubPr>
+                  <m:ctrlPr>
+                    <w:rPr>
+                      <w:rFonts w:ascii="Cambria Math" w:eastAsiaTheme="minorEastAsia" w:hAnsi="Cambria Math"/>
+                      <w:i/>
+                    </w:rPr>
+                  </m:ctrlPr>
+                </m:sSubPr>
+                <m:e>
+                  <m:r>
+                    <w:rPr>
+                      <w:rFonts w:ascii="Cambria Math" w:eastAsiaTheme="minorEastAsia" w:hAnsi="Cambria Math"/>
+                    </w:rPr>
+                    <m:t>y</m:t>
+                  </m:r>
+                </m:e>
+                <m:sub>
+                  <m:r>
+                    <w:rPr>
+                      <w:rFonts w:ascii="Cambria Math" w:eastAsiaTheme="minorEastAsia" w:hAnsi="Cambria Math"/>
+                    </w:rPr>
+                    <m:t>2</m:t>
+                  </m:r>
+                </m:sub>
+              </m:sSub>
+            </m:e>
+          </m:acc>
+          <m:r>
+            <w:rPr>
+              <w:rFonts w:ascii="Cambria Math" w:eastAsiaTheme="minorEastAsia" w:hAnsi="Cambria Math"/>
+            </w:rPr>
+            <m:t>+</m:t>
+          </m:r>
+          <m:f>
+            <m:fPr>
+              <m:ctrlPr>
+                <w:rPr>
+                  <w:rFonts w:ascii="Cambria Math" w:eastAsiaTheme="minorEastAsia" w:hAnsi="Cambria Math"/>
+                  <w:i/>
+                </w:rPr>
+              </m:ctrlPr>
+            </m:fPr>
+            <m:num>
+              <m:r>
+                <w:rPr>
+                  <w:rFonts w:ascii="Cambria Math" w:eastAsiaTheme="minorEastAsia" w:hAnsi="Cambria Math"/>
+                </w:rPr>
+                <m:t>c</m:t>
+              </m:r>
+            </m:num>
+            <m:den>
+              <m:r>
+                <w:rPr>
+                  <w:rFonts w:ascii="Cambria Math" w:eastAsiaTheme="minorEastAsia" w:hAnsi="Cambria Math"/>
+                </w:rPr>
+                <m:t>I</m:t>
+              </m:r>
+            </m:den>
+          </m:f>
+          <m:acc>
+            <m:accPr>
+              <m:chr m:val="̇"/>
+              <m:ctrlPr>
+                <w:rPr>
+                  <w:rFonts w:ascii="Cambria Math" w:eastAsiaTheme="minorEastAsia" w:hAnsi="Cambria Math"/>
+                  <w:i/>
+                </w:rPr>
+              </m:ctrlPr>
+            </m:accPr>
+            <m:e>
+              <m:sSub>
+                <m:sSubPr>
+                  <m:ctrlPr>
+                    <w:rPr>
+                      <w:rFonts w:ascii="Cambria Math" w:eastAsiaTheme="minorEastAsia" w:hAnsi="Cambria Math"/>
+                      <w:i/>
+                    </w:rPr>
+                  </m:ctrlPr>
+                </m:sSubPr>
+                <m:e>
+                  <m:r>
+                    <w:rPr>
+                      <w:rFonts w:ascii="Cambria Math" w:eastAsiaTheme="minorEastAsia" w:hAnsi="Cambria Math"/>
+                    </w:rPr>
+                    <m:t>y</m:t>
+                  </m:r>
+                </m:e>
+                <m:sub>
+                  <m:r>
+                    <w:rPr>
+                      <w:rFonts w:ascii="Cambria Math" w:eastAsiaTheme="minorEastAsia" w:hAnsi="Cambria Math"/>
+                    </w:rPr>
+                    <m:t>1</m:t>
+                  </m:r>
+                </m:sub>
+              </m:sSub>
+            </m:e>
+          </m:acc>
+          <m:r>
+            <w:rPr>
+              <w:rFonts w:ascii="Cambria Math" w:eastAsiaTheme="minorEastAsia" w:hAnsi="Cambria Math"/>
+            </w:rPr>
+            <m:t>=</m:t>
+          </m:r>
+          <m:f>
+            <m:fPr>
+              <m:ctrlPr>
+                <w:rPr>
+                  <w:rFonts w:ascii="Cambria Math" w:eastAsiaTheme="minorEastAsia" w:hAnsi="Cambria Math"/>
+                  <w:i/>
+                </w:rPr>
+              </m:ctrlPr>
+            </m:fPr>
+            <m:num>
+              <m:r>
+                <w:rPr>
+                  <w:rFonts w:ascii="Cambria Math" w:eastAsiaTheme="minorEastAsia" w:hAnsi="Cambria Math"/>
+                </w:rPr>
+                <m:t>1</m:t>
+              </m:r>
+            </m:num>
+            <m:den>
+              <m:r>
+                <w:rPr>
+                  <w:rFonts w:ascii="Cambria Math" w:eastAsiaTheme="minorEastAsia" w:hAnsi="Cambria Math"/>
+                </w:rPr>
+                <m:t>I</m:t>
+              </m:r>
+            </m:den>
+          </m:f>
+          <m:sSub>
+            <m:sSubPr>
+              <m:ctrlPr>
+                <w:rPr>
+                  <w:rFonts w:ascii="Cambria Math" w:eastAsiaTheme="minorEastAsia" w:hAnsi="Cambria Math"/>
+                  <w:i/>
+                </w:rPr>
+              </m:ctrlPr>
+            </m:sSubPr>
+            <m:e>
+              <m:r>
+                <w:rPr>
+                  <w:rFonts w:ascii="Cambria Math" w:eastAsiaTheme="minorEastAsia" w:hAnsi="Cambria Math"/>
+                </w:rPr>
+                <m:t>T</m:t>
+              </m:r>
+            </m:e>
+            <m:sub>
+              <m:r>
+                <w:rPr>
+                  <w:rFonts w:ascii="Cambria Math" w:eastAsiaTheme="minorEastAsia" w:hAnsi="Cambria Math"/>
+                </w:rPr>
+                <m:t>m</m:t>
+              </m:r>
+            </m:sub>
+          </m:sSub>
+        </m:oMath>
+      </m:oMathPara>
+    </w:p>
+    <w:p>
+      <w:pPr>
+        <w:pStyle w:val="PargrafodaLista"/>
+        <w:ind w:left="2136"/>
+        <w:rPr>
+          <w:rFonts w:eastAsiaTheme="minorEastAsia"/>
+        </w:rPr>
+      </w:pPr>
+      <m:oMathPara>
+        <m:oMathParaPr>
+          <m:jc m:val="left"/>
+        </m:oMathParaPr>
+        <m:oMath>
+          <m:acc>
+            <m:accPr>
+              <m:chr m:val="̇"/>
+              <m:ctrlPr>
+                <w:rPr>
+                  <w:rFonts w:ascii="Cambria Math" w:eastAsiaTheme="minorEastAsia" w:hAnsi="Cambria Math"/>
+                  <w:i/>
+                </w:rPr>
+              </m:ctrlPr>
+            </m:accPr>
+            <m:e>
+              <m:sSub>
+                <m:sSubPr>
+                  <m:ctrlPr>
+                    <w:rPr>
+                      <w:rFonts w:ascii="Cambria Math" w:eastAsiaTheme="minorEastAsia" w:hAnsi="Cambria Math"/>
+                      <w:i/>
+                    </w:rPr>
+                  </m:ctrlPr>
+                </m:sSubPr>
+                <m:e>
+                  <m:r>
+                    <w:rPr>
+                      <w:rFonts w:ascii="Cambria Math" w:eastAsiaTheme="minorEastAsia" w:hAnsi="Cambria Math"/>
+                    </w:rPr>
+                    <m:t>y</m:t>
+                  </m:r>
+                </m:e>
+                <m:sub>
+                  <m:r>
+                    <w:rPr>
+                      <w:rFonts w:ascii="Cambria Math" w:eastAsiaTheme="minorEastAsia" w:hAnsi="Cambria Math"/>
+                    </w:rPr>
+                    <m:t>2</m:t>
+                  </m:r>
+                </m:sub>
+              </m:sSub>
+            </m:e>
+          </m:acc>
+          <m:r>
+            <w:rPr>
+              <w:rFonts w:ascii="Cambria Math" w:eastAsiaTheme="minorEastAsia" w:hAnsi="Cambria Math"/>
+            </w:rPr>
+            <m:t>=</m:t>
+          </m:r>
+          <m:f>
+            <m:fPr>
+              <m:ctrlPr>
+                <w:rPr>
+                  <w:rFonts w:ascii="Cambria Math" w:eastAsiaTheme="minorEastAsia" w:hAnsi="Cambria Math"/>
+                  <w:i/>
+                </w:rPr>
+              </m:ctrlPr>
+            </m:fPr>
+            <m:num>
+              <m:r>
+                <w:rPr>
+                  <w:rFonts w:ascii="Cambria Math" w:eastAsiaTheme="minorEastAsia" w:hAnsi="Cambria Math"/>
+                </w:rPr>
+                <m:t>1</m:t>
+              </m:r>
+            </m:num>
+            <m:den>
+              <m:r>
+                <w:rPr>
+                  <w:rFonts w:ascii="Cambria Math" w:eastAsiaTheme="minorEastAsia" w:hAnsi="Cambria Math"/>
+                </w:rPr>
+                <m:t>I</m:t>
+              </m:r>
+            </m:den>
+          </m:f>
+          <m:sSub>
+            <m:sSubPr>
+              <m:ctrlPr>
+                <w:rPr>
+                  <w:rFonts w:ascii="Cambria Math" w:eastAsiaTheme="minorEastAsia" w:hAnsi="Cambria Math"/>
+                  <w:i/>
+                </w:rPr>
+              </m:ctrlPr>
+            </m:sSubPr>
+            <m:e>
+              <m:r>
+                <w:rPr>
+                  <w:rFonts w:ascii="Cambria Math" w:eastAsiaTheme="minorEastAsia" w:hAnsi="Cambria Math"/>
+                </w:rPr>
+                <m:t>T</m:t>
+              </m:r>
+            </m:e>
+            <m:sub>
+              <m:r>
+                <w:rPr>
+                  <w:rFonts w:ascii="Cambria Math" w:eastAsiaTheme="minorEastAsia" w:hAnsi="Cambria Math"/>
+                </w:rPr>
+                <m:t>m</m:t>
+              </m:r>
+            </m:sub>
+          </m:sSub>
+          <m:r>
+            <w:rPr>
+              <w:rFonts w:ascii="Cambria Math" w:eastAsiaTheme="minorEastAsia" w:hAnsi="Cambria Math"/>
+            </w:rPr>
+            <m:t>-</m:t>
+          </m:r>
+          <m:f>
+            <m:fPr>
+              <m:ctrlPr>
+                <w:rPr>
+                  <w:rFonts w:ascii="Cambria Math" w:eastAsiaTheme="minorEastAsia" w:hAnsi="Cambria Math"/>
+                  <w:i/>
+                </w:rPr>
+              </m:ctrlPr>
+            </m:fPr>
+            <m:num>
+              <m:r>
+                <w:rPr>
+                  <w:rFonts w:ascii="Cambria Math" w:eastAsiaTheme="minorEastAsia" w:hAnsi="Cambria Math"/>
+                </w:rPr>
+                <m:t>c</m:t>
+              </m:r>
+            </m:num>
+            <m:den>
+              <m:r>
+                <w:rPr>
+                  <w:rFonts w:ascii="Cambria Math" w:eastAsiaTheme="minorEastAsia" w:hAnsi="Cambria Math"/>
+                </w:rPr>
+                <m:t>I</m:t>
+              </m:r>
+            </m:den>
+          </m:f>
+          <m:acc>
+            <m:accPr>
+              <m:chr m:val="̇"/>
+              <m:ctrlPr>
+                <w:rPr>
+                  <w:rFonts w:ascii="Cambria Math" w:eastAsiaTheme="minorEastAsia" w:hAnsi="Cambria Math"/>
+                  <w:i/>
+                </w:rPr>
+              </m:ctrlPr>
+            </m:accPr>
+            <m:e>
+              <m:sSub>
+                <m:sSubPr>
+                  <m:ctrlPr>
+                    <w:rPr>
+                      <w:rFonts w:ascii="Cambria Math" w:eastAsiaTheme="minorEastAsia" w:hAnsi="Cambria Math"/>
+                      <w:i/>
+                    </w:rPr>
+                  </m:ctrlPr>
+                </m:sSubPr>
+                <m:e>
+                  <m:r>
+                    <w:rPr>
+                      <w:rFonts w:ascii="Cambria Math" w:eastAsiaTheme="minorEastAsia" w:hAnsi="Cambria Math"/>
+                    </w:rPr>
+                    <m:t>y</m:t>
+                  </m:r>
+                </m:e>
+                <m:sub>
+                  <m:r>
+                    <w:rPr>
+                      <w:rFonts w:ascii="Cambria Math" w:eastAsiaTheme="minorEastAsia" w:hAnsi="Cambria Math"/>
+                    </w:rPr>
+                    <m:t>1</m:t>
+                  </m:r>
+                </m:sub>
+              </m:sSub>
+            </m:e>
+          </m:acc>
+        </m:oMath>
+      </m:oMathPara>
+    </w:p>
+    <w:p>
+      <w:pPr>
+        <w:pStyle w:val="PargrafodaLista"/>
+        <w:ind w:left="2136"/>
+        <w:rPr>
+          <w:rFonts w:eastAsiaTheme="minorEastAsia"/>
+        </w:rPr>
+      </w:pPr>
+      <m:oMathPara>
+        <m:oMathParaPr>
+          <m:jc m:val="left"/>
+        </m:oMathParaPr>
+        <m:oMath>
+          <m:acc>
+            <m:accPr>
+              <m:chr m:val="̇"/>
+              <m:ctrlPr>
+                <w:rPr>
+                  <w:rFonts w:ascii="Cambria Math" w:eastAsiaTheme="minorEastAsia" w:hAnsi="Cambria Math"/>
+                  <w:i/>
+                </w:rPr>
+              </m:ctrlPr>
+            </m:accPr>
+            <m:e>
+              <m:sSub>
+                <m:sSubPr>
+                  <m:ctrlPr>
+                    <w:rPr>
+                      <w:rFonts w:ascii="Cambria Math" w:eastAsiaTheme="minorEastAsia" w:hAnsi="Cambria Math"/>
+                      <w:i/>
+                    </w:rPr>
+                  </m:ctrlPr>
+                </m:sSubPr>
+                <m:e>
+                  <m:r>
+                    <w:rPr>
+                      <w:rFonts w:ascii="Cambria Math" w:eastAsiaTheme="minorEastAsia" w:hAnsi="Cambria Math"/>
+                    </w:rPr>
+                    <m:t>y</m:t>
+                  </m:r>
+                </m:e>
+                <m:sub>
+                  <m:r>
+                    <w:rPr>
+                      <w:rFonts w:ascii="Cambria Math" w:eastAsiaTheme="minorEastAsia" w:hAnsi="Cambria Math"/>
+                    </w:rPr>
+                    <m:t>2</m:t>
+                  </m:r>
+                </m:sub>
+              </m:sSub>
+            </m:e>
+          </m:acc>
+          <m:r>
+            <w:rPr>
+              <w:rFonts w:ascii="Cambria Math" w:eastAsiaTheme="minorEastAsia" w:hAnsi="Cambria Math"/>
+            </w:rPr>
+            <m:t>=</m:t>
+          </m:r>
+          <m:f>
+            <m:fPr>
+              <m:ctrlPr>
+                <w:rPr>
+                  <w:rFonts w:ascii="Cambria Math" w:eastAsiaTheme="minorEastAsia" w:hAnsi="Cambria Math"/>
+                  <w:i/>
+                </w:rPr>
+              </m:ctrlPr>
+            </m:fPr>
+            <m:num>
+              <m:r>
+                <w:rPr>
+                  <w:rFonts w:ascii="Cambria Math" w:eastAsiaTheme="minorEastAsia" w:hAnsi="Cambria Math"/>
+                </w:rPr>
+                <m:t>1</m:t>
+              </m:r>
+            </m:num>
+            <m:den>
+              <m:r>
+                <w:rPr>
+                  <w:rFonts w:ascii="Cambria Math" w:eastAsiaTheme="minorEastAsia" w:hAnsi="Cambria Math"/>
+                </w:rPr>
+                <m:t>I</m:t>
+              </m:r>
+            </m:den>
+          </m:f>
+          <m:sSub>
+            <m:sSubPr>
+              <m:ctrlPr>
+                <w:rPr>
+                  <w:rFonts w:ascii="Cambria Math" w:eastAsiaTheme="minorEastAsia" w:hAnsi="Cambria Math"/>
+                  <w:i/>
+                </w:rPr>
+              </m:ctrlPr>
+            </m:sSubPr>
+            <m:e>
+              <m:r>
+                <w:rPr>
+                  <w:rFonts w:ascii="Cambria Math" w:eastAsiaTheme="minorEastAsia" w:hAnsi="Cambria Math"/>
+                </w:rPr>
+                <m:t>T</m:t>
+              </m:r>
+            </m:e>
+            <m:sub>
+              <m:r>
+                <w:rPr>
+                  <w:rFonts w:ascii="Cambria Math" w:eastAsiaTheme="minorEastAsia" w:hAnsi="Cambria Math"/>
+                </w:rPr>
+                <m:t>m</m:t>
+              </m:r>
+            </m:sub>
+          </m:sSub>
+          <m:r>
+            <w:rPr>
+              <w:rFonts w:ascii="Cambria Math" w:eastAsiaTheme="minorEastAsia" w:hAnsi="Cambria Math"/>
+            </w:rPr>
+            <m:t>-</m:t>
+          </m:r>
+          <m:f>
+            <m:fPr>
+              <m:ctrlPr>
+                <w:rPr>
+                  <w:rFonts w:ascii="Cambria Math" w:eastAsiaTheme="minorEastAsia" w:hAnsi="Cambria Math"/>
+                  <w:i/>
+                </w:rPr>
+              </m:ctrlPr>
+            </m:fPr>
+            <m:num>
+              <m:r>
+                <w:rPr>
+                  <w:rFonts w:ascii="Cambria Math" w:eastAsiaTheme="minorEastAsia" w:hAnsi="Cambria Math"/>
+                </w:rPr>
+                <m:t>c</m:t>
+              </m:r>
+            </m:num>
+            <m:den>
+              <m:r>
+                <w:rPr>
+                  <w:rFonts w:ascii="Cambria Math" w:eastAsiaTheme="minorEastAsia" w:hAnsi="Cambria Math"/>
+                </w:rPr>
+                <m:t>I</m:t>
+              </m:r>
+            </m:den>
+          </m:f>
+          <m:sSub>
+            <m:sSubPr>
+              <m:ctrlPr>
+                <w:rPr>
+                  <w:rFonts w:ascii="Cambria Math" w:eastAsiaTheme="minorEastAsia" w:hAnsi="Cambria Math"/>
+                  <w:i/>
+                </w:rPr>
+              </m:ctrlPr>
+            </m:sSubPr>
+            <m:e>
+              <m:r>
+                <w:rPr>
+                  <w:rFonts w:ascii="Cambria Math" w:eastAsiaTheme="minorEastAsia" w:hAnsi="Cambria Math"/>
+                </w:rPr>
+                <m:t>y</m:t>
+              </m:r>
+            </m:e>
+            <m:sub>
+              <m:r>
+                <w:rPr>
+                  <w:rFonts w:ascii="Cambria Math" w:eastAsiaTheme="minorEastAsia" w:hAnsi="Cambria Math"/>
+                </w:rPr>
+                <m:t>2</m:t>
+              </m:r>
+            </m:sub>
+          </m:sSub>
+        </m:oMath>
+      </m:oMathPara>
+    </w:p>
+    <w:p>
+      <w:pPr>
+        <w:pStyle w:val="PargrafodaLista"/>
+        <w:numPr>
+          <w:ilvl w:val="0"/>
+          <w:numId w:val="9"/>
+        </w:numPr>
+        <w:rPr>
+          <w:rFonts w:eastAsiaTheme="minorEastAsia"/>
+          <w:lang w:val="en-US"/>
+        </w:rPr>
+      </w:pPr>
+      <m:oMath>
+        <m:d>
+          <m:dPr>
+            <m:begChr m:val="["/>
+            <m:endChr m:val="]"/>
+            <m:ctrlPr>
+              <w:rPr>
+                <w:rFonts w:ascii="Cambria Math" w:eastAsiaTheme="minorEastAsia" w:hAnsi="Cambria Math"/>
+                <w:i/>
+                <w:lang w:val="en-US"/>
+              </w:rPr>
+            </m:ctrlPr>
+          </m:dPr>
+          <m:e>
+            <m:m>
+              <m:mPr>
+                <m:mcs>
+                  <m:mc>
+                    <m:mcPr>
+                      <m:count m:val="2"/>
+                      <m:mcJc m:val="center"/>
+                    </m:mcPr>
+                  </m:mc>
+                </m:mcs>
+                <m:ctrlPr>
+                  <w:rPr>
+                    <w:rFonts w:ascii="Cambria Math" w:eastAsiaTheme="minorEastAsia" w:hAnsi="Cambria Math"/>
+                    <w:i/>
+                    <w:lang w:val="en-US"/>
+                  </w:rPr>
+                </m:ctrlPr>
+              </m:mPr>
+              <m:mr>
+                <m:e>
+                  <m:r>
+                    <w:rPr>
+                      <w:rFonts w:ascii="Cambria Math" w:eastAsiaTheme="minorEastAsia" w:hAnsi="Cambria Math"/>
+                      <w:lang w:val="en-US"/>
+                    </w:rPr>
+                    <m:t>0</m:t>
+                  </m:r>
+                </m:e>
+                <m:e>
+                  <m:r>
+                    <w:rPr>
+                      <w:rFonts w:ascii="Cambria Math" w:eastAsiaTheme="minorEastAsia" w:hAnsi="Cambria Math"/>
+                      <w:lang w:val="en-US"/>
+                    </w:rPr>
+                    <m:t>1</m:t>
+                  </m:r>
+                </m:e>
+              </m:mr>
+              <m:mr>
+                <m:e>
+                  <m:r>
+                    <w:rPr>
+                      <w:rFonts w:ascii="Cambria Math" w:eastAsiaTheme="minorEastAsia" w:hAnsi="Cambria Math"/>
+                      <w:lang w:val="en-US"/>
+                    </w:rPr>
+                    <m:t>0</m:t>
+                  </m:r>
+                </m:e>
+                <m:e>
+                  <m:r>
+                    <w:rPr>
+                      <w:rFonts w:ascii="Cambria Math" w:eastAsiaTheme="minorEastAsia" w:hAnsi="Cambria Math"/>
+                      <w:lang w:val="en-US"/>
+                    </w:rPr>
+                    <m:t>-</m:t>
+                  </m:r>
+                  <m:f>
+                    <m:fPr>
+                      <m:ctrlPr>
+                        <w:rPr>
+                          <w:rFonts w:ascii="Cambria Math" w:eastAsiaTheme="minorEastAsia" w:hAnsi="Cambria Math"/>
+                          <w:i/>
+                          <w:lang w:val="en-US"/>
+                        </w:rPr>
+                      </m:ctrlPr>
+                    </m:fPr>
+                    <m:num>
+                      <m:r>
+                        <w:rPr>
+                          <w:rFonts w:ascii="Cambria Math" w:eastAsiaTheme="minorEastAsia" w:hAnsi="Cambria Math"/>
+                          <w:lang w:val="en-US"/>
+                        </w:rPr>
+                        <m:t>c</m:t>
+                      </m:r>
+                    </m:num>
+                    <m:den>
+                      <m:r>
+                        <w:rPr>
+                          <w:rFonts w:ascii="Cambria Math" w:eastAsiaTheme="minorEastAsia" w:hAnsi="Cambria Math"/>
+                          <w:lang w:val="en-US"/>
+                        </w:rPr>
+                        <m:t>i</m:t>
+                      </m:r>
+                    </m:den>
+                  </m:f>
+                </m:e>
+              </m:mr>
+            </m:m>
+          </m:e>
+        </m:d>
+        <m:r>
+          <w:rPr>
+            <w:rFonts w:ascii="Cambria Math" w:eastAsiaTheme="minorEastAsia" w:hAnsi="Cambria Math"/>
+            <w:lang w:val="en-US"/>
+          </w:rPr>
+          <m:t>+</m:t>
+        </m:r>
+        <m:d>
+          <m:dPr>
+            <m:begChr m:val="["/>
+            <m:endChr m:val="]"/>
+            <m:ctrlPr>
+              <w:rPr>
+                <w:rFonts w:ascii="Cambria Math" w:eastAsiaTheme="minorEastAsia" w:hAnsi="Cambria Math"/>
+                <w:i/>
+                <w:lang w:val="en-US"/>
+              </w:rPr>
+            </m:ctrlPr>
+          </m:dPr>
+          <m:e>
+            <m:m>
+              <m:mPr>
+                <m:mcs>
+                  <m:mc>
+                    <m:mcPr>
+                      <m:count m:val="1"/>
+                      <m:mcJc m:val="center"/>
+                    </m:mcPr>
+                  </m:mc>
+                </m:mcs>
+                <m:ctrlPr>
+                  <w:rPr>
+                    <w:rFonts w:ascii="Cambria Math" w:eastAsiaTheme="minorEastAsia" w:hAnsi="Cambria Math"/>
+                    <w:i/>
+                    <w:lang w:val="en-US"/>
+                  </w:rPr>
+                </m:ctrlPr>
+              </m:mPr>
+              <m:mr>
+                <m:e>
+                  <m:r>
+                    <w:rPr>
+                      <w:rFonts w:ascii="Cambria Math" w:eastAsiaTheme="minorEastAsia" w:hAnsi="Cambria Math"/>
+                      <w:lang w:val="en-US"/>
+                    </w:rPr>
+                    <m:t>0</m:t>
+                  </m:r>
+                </m:e>
+              </m:mr>
+              <m:mr>
+                <m:e>
+                  <m:f>
+                    <m:fPr>
+                      <m:ctrlPr>
+                        <w:rPr>
+                          <w:rFonts w:ascii="Cambria Math" w:eastAsiaTheme="minorEastAsia" w:hAnsi="Cambria Math"/>
+                          <w:i/>
+                          <w:lang w:val="en-US"/>
+                        </w:rPr>
+                      </m:ctrlPr>
+                    </m:fPr>
+                    <m:num>
+                      <m:r>
+                        <w:rPr>
+                          <w:rFonts w:ascii="Cambria Math" w:eastAsiaTheme="minorEastAsia" w:hAnsi="Cambria Math"/>
+                          <w:lang w:val="en-US"/>
+                        </w:rPr>
+                        <m:t>1</m:t>
+                      </m:r>
+                    </m:num>
+                    <m:den>
+                      <m:r>
+                        <w:rPr>
+                          <w:rFonts w:ascii="Cambria Math" w:eastAsiaTheme="minorEastAsia" w:hAnsi="Cambria Math"/>
+                          <w:lang w:val="en-US"/>
+                        </w:rPr>
+                        <m:t>I</m:t>
+                      </m:r>
+                    </m:den>
+                  </m:f>
+                </m:e>
+              </m:mr>
+            </m:m>
+          </m:e>
+        </m:d>
+        <m:sSub>
+          <m:sSubPr>
+            <m:ctrlPr>
+              <w:rPr>
+                <w:rFonts w:ascii="Cambria Math" w:eastAsiaTheme="minorEastAsia" w:hAnsi="Cambria Math"/>
+                <w:i/>
+                <w:lang w:val="en-US"/>
+              </w:rPr>
+            </m:ctrlPr>
+          </m:sSubPr>
+          <m:e>
+            <m:r>
+              <w:rPr>
+                <w:rFonts w:ascii="Cambria Math" w:eastAsiaTheme="minorEastAsia" w:hAnsi="Cambria Math"/>
+                <w:lang w:val="en-US"/>
+              </w:rPr>
+              <m:t>T</m:t>
+            </m:r>
+          </m:e>
+          <m:sub>
+            <m:r>
+              <w:rPr>
+                <w:rFonts w:ascii="Cambria Math" w:eastAsiaTheme="minorEastAsia" w:hAnsi="Cambria Math"/>
+                <w:lang w:val="en-US"/>
+              </w:rPr>
+              <m:t>m</m:t>
+            </m:r>
+          </m:sub>
+        </m:sSub>
+      </m:oMath>
+    </w:p>
+    <w:p>
+      <w:pPr>
+        <w:pStyle w:val="PargrafodaLista"/>
+        <w:numPr>
+          <w:ilvl w:val="0"/>
+          <w:numId w:val="8"/>
+        </w:numPr>
+        <w:rPr>
+          <w:rFonts w:eastAsiaTheme="minorEastAsia"/>
+        </w:rPr>
+      </w:pPr>
+      <w:r>
+        <w:rPr>
+          <w:rFonts w:eastAsiaTheme="minorEastAsia"/>
+        </w:rPr>
+        <w:t xml:space="preserve">Determine os autovalores de </w:t>
+      </w:r>
+      <w:r>
+        <w:rPr>
+          <w:rFonts w:ascii="Cambria Math" w:eastAsiaTheme="minorEastAsia" w:hAnsi="Cambria Math" w:cs="Cambria Math"/>
+        </w:rPr>
+        <w:t>𝐴</w:t>
+      </w:r>
+      <w:r>
+        <w:rPr>
+          <w:rFonts w:eastAsiaTheme="minorEastAsia"/>
+        </w:rPr>
+        <w:t xml:space="preserve"> a partir das raízes do seu polinômio característico;</w:t>
+      </w:r>
+    </w:p>
+    <w:p>
+      <w:pPr>
+        <w:pStyle w:val="PargrafodaLista"/>
+        <w:ind w:left="1080"/>
+        <w:rPr>
+          <w:rFonts w:eastAsiaTheme="minorEastAsia"/>
+        </w:rPr>
+      </w:pPr>
+      <m:oMathPara>
+        <m:oMathParaPr>
+          <m:jc m:val="left"/>
+        </m:oMathParaPr>
+        <m:oMath>
+          <m:d>
+            <m:dPr>
+              <m:begChr m:val="|"/>
+              <m:endChr m:val="|"/>
+              <m:ctrlPr>
+                <w:rPr>
+                  <w:rFonts w:ascii="Cambria Math" w:eastAsiaTheme="minorEastAsia" w:hAnsi="Cambria Math"/>
+                  <w:i/>
+                </w:rPr>
+              </m:ctrlPr>
+            </m:dPr>
+            <m:e>
+              <m:m>
+                <m:mPr>
+                  <m:mcs>
+                    <m:mc>
+                      <m:mcPr>
+                        <m:count m:val="2"/>
+                        <m:mcJc m:val="center"/>
+                      </m:mcPr>
+                    </m:mc>
+                  </m:mcs>
+                  <m:ctrlPr>
+                    <w:rPr>
+                      <w:rFonts w:ascii="Cambria Math" w:eastAsiaTheme="minorEastAsia" w:hAnsi="Cambria Math"/>
+                      <w:i/>
+                    </w:rPr>
+                  </m:ctrlPr>
+                </m:mPr>
+                <m:mr>
+                  <m:e>
+                    <m:r>
+                      <w:rPr>
+                        <w:rFonts w:ascii="Cambria Math" w:eastAsiaTheme="minorEastAsia" w:hAnsi="Cambria Math"/>
+                      </w:rPr>
+                      <m:t>0-</m:t>
+                    </m:r>
+                    <m:r>
+                      <m:rPr>
+                        <m:sty m:val="p"/>
+                      </m:rPr>
+                      <w:rPr>
+                        <w:rFonts w:ascii="Cambria Math" w:hAnsi="Cambria Math" w:cs="Arial"/>
+                        <w:color w:val="222222"/>
+                        <w:shd w:val="clear" w:color="auto" w:fill="FFFFFF"/>
+                      </w:rPr>
+                      <m:t>λ</m:t>
+                    </m:r>
+                  </m:e>
+                  <m:e>
+                    <m:r>
+                      <w:rPr>
+                        <w:rFonts w:ascii="Cambria Math" w:eastAsiaTheme="minorEastAsia" w:hAnsi="Cambria Math"/>
+                      </w:rPr>
+                      <m:t>1</m:t>
+                    </m:r>
+                  </m:e>
+                </m:mr>
+                <m:mr>
+                  <m:e>
+                    <m:r>
+                      <w:rPr>
+                        <w:rFonts w:ascii="Cambria Math" w:eastAsiaTheme="minorEastAsia" w:hAnsi="Cambria Math"/>
+                      </w:rPr>
+                      <m:t>0</m:t>
+                    </m:r>
+                  </m:e>
+                  <m:e>
+                    <m:r>
+                      <w:rPr>
+                        <w:rFonts w:ascii="Cambria Math" w:eastAsiaTheme="minorEastAsia" w:hAnsi="Cambria Math"/>
+                      </w:rPr>
+                      <m:t>-</m:t>
+                    </m:r>
+                    <m:f>
+                      <m:fPr>
+                        <m:ctrlPr>
+                          <w:rPr>
+                            <w:rFonts w:ascii="Cambria Math" w:eastAsiaTheme="minorEastAsia" w:hAnsi="Cambria Math"/>
+                            <w:i/>
+                          </w:rPr>
+                        </m:ctrlPr>
+                      </m:fPr>
+                      <m:num>
+                        <m:r>
+                          <w:rPr>
+                            <w:rFonts w:ascii="Cambria Math" w:eastAsiaTheme="minorEastAsia" w:hAnsi="Cambria Math"/>
+                          </w:rPr>
+                          <m:t>c</m:t>
+                        </m:r>
+                      </m:num>
+                      <m:den>
+                        <m:r>
+                          <w:rPr>
+                            <w:rFonts w:ascii="Cambria Math" w:eastAsiaTheme="minorEastAsia" w:hAnsi="Cambria Math"/>
+                          </w:rPr>
+                          <m:t>I</m:t>
+                        </m:r>
+                      </m:den>
+                    </m:f>
+                    <m:r>
+                      <w:rPr>
+                        <w:rFonts w:ascii="Cambria Math" w:eastAsiaTheme="minorEastAsia" w:hAnsi="Cambria Math"/>
+                      </w:rPr>
+                      <m:t>-</m:t>
+                    </m:r>
+                    <m:r>
+                      <m:rPr>
+                        <m:sty m:val="p"/>
+                      </m:rPr>
+                      <w:rPr>
+                        <w:rFonts w:ascii="Cambria Math" w:hAnsi="Cambria Math" w:cs="Arial"/>
+                        <w:color w:val="222222"/>
+                        <w:shd w:val="clear" w:color="auto" w:fill="FFFFFF"/>
+                      </w:rPr>
+                      <m:t>λ</m:t>
+                    </m:r>
+                  </m:e>
+                </m:mr>
+              </m:m>
+            </m:e>
+          </m:d>
+          <m:r>
+            <w:rPr>
+              <w:rFonts w:ascii="Cambria Math" w:eastAsiaTheme="minorEastAsia" w:hAnsi="Cambria Math"/>
+            </w:rPr>
+            <m:t>=</m:t>
+          </m:r>
+          <m:r>
             <w:rPr>
               <w:rFonts w:ascii="Cambria Math" w:eastAsiaTheme="minorEastAsia" w:hAnsi="Cambria Math"/>
             </w:rPr>
@@ -7297,96 +8948,180 @@
               <m:sty m:val="p"/>
             </m:rPr>
             <w:rPr>
-              <w:rFonts w:ascii="Cambria Math" w:eastAsiaTheme="minorEastAsia" w:hAnsi="Cambria Math"/>
+              <w:rFonts w:ascii="Cambria Math" w:hAnsi="Cambria Math" w:cs="Arial"/>
+              <w:color w:val="222222"/>
+              <w:shd w:val="clear" w:color="auto" w:fill="FFFFFF"/>
             </w:rPr>
-            <m:t>1.725</m:t>
+            <m:t>λ</m:t>
           </m:r>
           <m:r>
             <m:rPr>
               <m:sty m:val="p"/>
             </m:rPr>
             <w:rPr>
-              <w:rFonts w:ascii="Cambria Math" w:eastAsiaTheme="minorEastAsia" w:hAnsi="Cambria Math"/>
+              <w:rFonts w:ascii="Cambria Math" w:cs="Arial"/>
+              <w:color w:val="222222"/>
+              <w:shd w:val="clear" w:color="auto" w:fill="FFFFFF"/>
             </w:rPr>
-            <m:t>2*</m:t>
+            <m:t>*</m:t>
           </m:r>
-          <m:sSup>
-            <m:sSupPr>
+          <m:d>
+            <m:dPr>
               <m:ctrlPr>
                 <w:rPr>
-                  <w:rFonts w:ascii="Cambria Math" w:eastAsiaTheme="minorEastAsia" w:hAnsi="Cambria Math"/>
+                  <w:rFonts w:ascii="Cambria Math" w:cs="Arial"/>
+                  <w:color w:val="222222"/>
+                  <w:shd w:val="clear" w:color="auto" w:fill="FFFFFF"/>
                 </w:rPr>
               </m:ctrlPr>
-            </m:sSupPr>
+            </m:dPr>
             <m:e>
               <m:r>
                 <m:rPr>
                   <m:sty m:val="p"/>
                 </m:rPr>
                 <w:rPr>
-                  <w:rFonts w:ascii="Cambria Math" w:eastAsiaTheme="minorEastAsia" w:hAnsi="Cambria Math"/>
-                </w:rPr>
-                <m:t>10</m:t>
-              </m:r>
+                  <w:rFonts w:ascii="Cambria Math" w:cs="Arial"/>
+                  <w:color w:val="222222"/>
+                  <w:shd w:val="clear" w:color="auto" w:fill="FFFFFF"/>
+                </w:rPr>
+                <m:t>-</m:t>
+              </m:r>
+              <m:d>
+                <m:dPr>
+                  <m:ctrlPr>
+                    <w:rPr>
+                      <w:rFonts w:ascii="Cambria Math" w:cs="Arial"/>
+                      <w:color w:val="222222"/>
+                      <w:shd w:val="clear" w:color="auto" w:fill="FFFFFF"/>
+                    </w:rPr>
+                  </m:ctrlPr>
+                </m:dPr>
+                <m:e>
+                  <m:f>
+                    <m:fPr>
+                      <m:ctrlPr>
+                        <w:rPr>
+                          <w:rFonts w:ascii="Cambria Math" w:cs="Arial"/>
+                          <w:color w:val="222222"/>
+                          <w:shd w:val="clear" w:color="auto" w:fill="FFFFFF"/>
+                        </w:rPr>
+                      </m:ctrlPr>
+                    </m:fPr>
+                    <m:num>
+                      <m:r>
+                        <m:rPr>
+                          <m:sty m:val="p"/>
+                        </m:rPr>
+                        <w:rPr>
+                          <w:rFonts w:ascii="Cambria Math" w:cs="Arial"/>
+                          <w:color w:val="222222"/>
+                          <w:shd w:val="clear" w:color="auto" w:fill="FFFFFF"/>
+                        </w:rPr>
+                        <m:t>C</m:t>
+                      </m:r>
+                    </m:num>
+                    <m:den>
+                      <m:r>
+                        <m:rPr>
+                          <m:sty m:val="p"/>
+                        </m:rPr>
+                        <w:rPr>
+                          <w:rFonts w:ascii="Cambria Math" w:cs="Arial"/>
+                          <w:color w:val="222222"/>
+                          <w:shd w:val="clear" w:color="auto" w:fill="FFFFFF"/>
+                        </w:rPr>
+                        <m:t>I</m:t>
+                      </m:r>
+                    </m:den>
+                  </m:f>
+                  <m:r>
+                    <m:rPr>
+                      <m:sty m:val="p"/>
+                    </m:rPr>
+                    <w:rPr>
+                      <w:rFonts w:ascii="Cambria Math" w:cs="Arial"/>
+                      <w:color w:val="222222"/>
+                      <w:shd w:val="clear" w:color="auto" w:fill="FFFFFF"/>
+                    </w:rPr>
+                    <m:t>+</m:t>
+                  </m:r>
+                  <m:r>
+                    <m:rPr>
+                      <m:sty m:val="p"/>
+                    </m:rPr>
+                    <w:rPr>
+                      <w:rFonts w:ascii="Cambria Math" w:hAnsi="Cambria Math" w:cs="Arial"/>
+                      <w:color w:val="222222"/>
+                      <w:shd w:val="clear" w:color="auto" w:fill="FFFFFF"/>
+                    </w:rPr>
+                    <m:t>λ</m:t>
+                  </m:r>
+                </m:e>
+              </m:d>
             </m:e>
-            <m:sup>
-              <m:r>
-                <m:rPr>
-                  <m:sty m:val="p"/>
-                </m:rPr>
-                <w:rPr>
-                  <w:rFonts w:ascii="Cambria Math" w:eastAsiaTheme="minorEastAsia" w:hAnsi="Cambria Math"/>
-                </w:rPr>
-                <m:t>-</m:t>
-              </m:r>
-              <m:r>
-                <m:rPr>
-                  <m:sty m:val="p"/>
-                </m:rPr>
-                <w:rPr>
-                  <w:rFonts w:ascii="Cambria Math" w:eastAsiaTheme="minorEastAsia" w:hAnsi="Cambria Math"/>
-                </w:rPr>
-                <m:t>8</m:t>
-              </m:r>
-            </m:sup>
-          </m:sSup>
-        </m:oMath>
-      </m:oMathPara>
-    </w:p>
-    <w:p>
-      <w:pPr>
-        <w:spacing w:line="259" w:lineRule="auto"/>
-        <w:ind w:left="1418" w:hanging="2"/>
-        <w:jc w:val="left"/>
-        <w:rPr>
-          <w:rFonts w:eastAsiaTheme="minorEastAsia"/>
-        </w:rPr>
-      </w:pPr>
-      <m:oMathPara>
-        <m:oMath>
+          </m:d>
+          <m:r>
+            <w:rPr>
+              <w:rFonts w:ascii="Cambria Math" w:eastAsiaTheme="minorEastAsia" w:hAnsi="Cambria Math"/>
+            </w:rPr>
+            <m:t>-0=</m:t>
+          </m:r>
+          <m:f>
+            <m:fPr>
+              <m:ctrlPr>
+                <w:rPr>
+                  <w:rFonts w:ascii="Cambria Math" w:eastAsiaTheme="minorEastAsia" w:hAnsi="Cambria Math"/>
+                  <w:i/>
+                </w:rPr>
+              </m:ctrlPr>
+            </m:fPr>
+            <m:num>
+              <m:r>
+                <w:rPr>
+                  <w:rFonts w:ascii="Cambria Math" w:eastAsiaTheme="minorEastAsia" w:hAnsi="Cambria Math"/>
+                </w:rPr>
+                <m:t>C</m:t>
+              </m:r>
+            </m:num>
+            <m:den>
+              <m:r>
+                <w:rPr>
+                  <w:rFonts w:ascii="Cambria Math" w:eastAsiaTheme="minorEastAsia" w:hAnsi="Cambria Math"/>
+                </w:rPr>
+                <m:t>I</m:t>
+              </m:r>
+            </m:den>
+          </m:f>
           <m:r>
             <m:rPr>
               <m:sty m:val="p"/>
             </m:rPr>
             <w:rPr>
-              <w:rFonts w:ascii="Cambria Math" w:eastAsiaTheme="minorEastAsia" w:hAnsi="Cambria Math"/>
+              <w:rFonts w:ascii="Cambria Math" w:hAnsi="Cambria Math" w:cs="Arial"/>
+              <w:color w:val="222222"/>
+              <w:shd w:val="clear" w:color="auto" w:fill="FFFFFF"/>
             </w:rPr>
-            <m:t>1.725</m:t>
+            <m:t>λ</m:t>
           </m:r>
           <m:r>
             <m:rPr>
               <m:sty m:val="p"/>
             </m:rPr>
             <w:rPr>
-              <w:rFonts w:ascii="Cambria Math" w:eastAsiaTheme="minorEastAsia" w:hAnsi="Cambria Math"/>
+              <w:rFonts w:ascii="Cambria Math" w:cs="Arial"/>
+              <w:color w:val="222222"/>
+              <w:shd w:val="clear" w:color="auto" w:fill="FFFFFF"/>
             </w:rPr>
-            <m:t>2*</m:t>
+            <m:t>+</m:t>
           </m:r>
           <m:sSup>
             <m:sSupPr>
               <m:ctrlPr>
                 <w:rPr>
-                  <w:rFonts w:ascii="Cambria Math" w:eastAsiaTheme="minorEastAsia" w:hAnsi="Cambria Math"/>
+                  <w:rFonts w:ascii="Cambria Math" w:cs="Arial"/>
+                  <w:color w:val="222222"/>
+                  <w:shd w:val="clear" w:color="auto" w:fill="FFFFFF"/>
                 </w:rPr>
               </m:ctrlPr>
             </m:sSupPr>
@@ -7396,9 +9131,11 @@
                   <m:sty m:val="p"/>
                 </m:rPr>
                 <w:rPr>
-                  <w:rFonts w:ascii="Cambria Math" w:eastAsiaTheme="minorEastAsia" w:hAnsi="Cambria Math"/>
-                </w:rPr>
-                <m:t>10</m:t>
+                  <w:rFonts w:ascii="Cambria Math" w:hAnsi="Cambria Math" w:cs="Arial"/>
+                  <w:color w:val="222222"/>
+                  <w:shd w:val="clear" w:color="auto" w:fill="FFFFFF"/>
+                </w:rPr>
+                <m:t>λ</m:t>
               </m:r>
             </m:e>
             <m:sup>
@@ -7407,38 +9144,27 @@
                   <m:sty m:val="p"/>
                 </m:rPr>
                 <w:rPr>
-                  <w:rFonts w:ascii="Cambria Math" w:eastAsiaTheme="minorEastAsia" w:hAnsi="Cambria Math"/>
-                </w:rPr>
-                <m:t>-</m:t>
-              </m:r>
-              <m:r>
-                <m:rPr>
-                  <m:sty m:val="p"/>
-                </m:rPr>
-                <w:rPr>
-                  <w:rFonts w:ascii="Cambria Math" w:eastAsiaTheme="minorEastAsia" w:hAnsi="Cambria Math"/>
-                </w:rPr>
-                <m:t>8</m:t>
+                  <w:rFonts w:ascii="Cambria Math" w:cs="Arial"/>
+                  <w:color w:val="222222"/>
+                  <w:shd w:val="clear" w:color="auto" w:fill="FFFFFF"/>
+                </w:rPr>
+                <m:t>2</m:t>
               </m:r>
             </m:sup>
           </m:sSup>
+          <m:r>
+            <w:rPr>
+              <w:rFonts w:ascii="Cambria Math" w:eastAsiaTheme="minorEastAsia" w:hAnsi="Cambria Math"/>
+            </w:rPr>
+            <m:t xml:space="preserve"> </m:t>
+          </m:r>
         </m:oMath>
       </m:oMathPara>
     </w:p>
     <w:p>
       <w:pPr>
-        <w:spacing w:line="259" w:lineRule="auto"/>
-        <w:ind w:left="1418" w:hanging="2"/>
-        <w:jc w:val="left"/>
-        <w:rPr>
-          <w:rFonts w:eastAsiaTheme="minorEastAsia"/>
-        </w:rPr>
-      </w:pPr>
-    </w:p>
-    <w:p>
-      <w:pPr>
-        <w:spacing w:line="259" w:lineRule="auto"/>
-        <w:jc w:val="left"/>
+        <w:pStyle w:val="PargrafodaLista"/>
+        <w:ind w:left="1080"/>
         <w:rPr>
           <w:rFonts w:eastAsiaTheme="minorEastAsia"/>
         </w:rPr>
@@ -7447,13 +9173,1113 @@
         <w:rPr>
           <w:rFonts w:eastAsiaTheme="minorEastAsia"/>
         </w:rPr>
-        <w:br w:type="page"/>
+        <w:t xml:space="preserve">Autovalores: </w:t>
+      </w:r>
+      <m:oMath>
+        <m:r>
+          <w:rPr>
+            <w:rFonts w:ascii="Cambria Math" w:eastAsiaTheme="minorEastAsia" w:hAnsi="Cambria Math"/>
+          </w:rPr>
+          <m:t>0, -</m:t>
+        </m:r>
+        <m:f>
+          <m:fPr>
+            <m:ctrlPr>
+              <w:rPr>
+                <w:rFonts w:ascii="Cambria Math" w:eastAsiaTheme="minorEastAsia" w:hAnsi="Cambria Math"/>
+                <w:i/>
+              </w:rPr>
+            </m:ctrlPr>
+          </m:fPr>
+          <m:num>
+            <m:r>
+              <w:rPr>
+                <w:rFonts w:ascii="Cambria Math" w:eastAsiaTheme="minorEastAsia" w:hAnsi="Cambria Math"/>
+              </w:rPr>
+              <m:t>C</m:t>
+            </m:r>
+          </m:num>
+          <m:den>
+            <m:r>
+              <w:rPr>
+                <w:rFonts w:ascii="Cambria Math" w:eastAsiaTheme="minorEastAsia" w:hAnsi="Cambria Math"/>
+              </w:rPr>
+              <m:t>I</m:t>
+            </m:r>
+          </m:den>
+        </m:f>
+      </m:oMath>
+    </w:p>
+    <w:p>
+      <w:pPr>
+        <w:pStyle w:val="PargrafodaLista"/>
+        <w:numPr>
+          <w:ilvl w:val="0"/>
+          <w:numId w:val="8"/>
+        </w:numPr>
+        <w:rPr>
+          <w:rFonts w:eastAsiaTheme="minorEastAsia"/>
+        </w:rPr>
+      </w:pPr>
+      <w:r>
+        <w:rPr>
+          <w:rFonts w:eastAsiaTheme="minorEastAsia"/>
+        </w:rPr>
+        <w:t xml:space="preserve">Obtenha os autovalores de </w:t>
+      </w:r>
+      <w:r>
+        <w:rPr>
+          <w:rFonts w:ascii="Cambria Math" w:eastAsiaTheme="minorEastAsia" w:hAnsi="Cambria Math" w:cs="Cambria Math"/>
+        </w:rPr>
+        <w:t>𝐴</w:t>
+      </w:r>
+      <w:r>
+        <w:rPr>
+          <w:rFonts w:eastAsiaTheme="minorEastAsia"/>
+        </w:rPr>
+        <w:t xml:space="preserve"> a partir do algoritmo de </w:t>
+      </w:r>
+      <w:proofErr w:type="spellStart"/>
+      <w:r>
+        <w:rPr>
+          <w:rFonts w:eastAsiaTheme="minorEastAsia"/>
+        </w:rPr>
+        <w:t>Souriau</w:t>
+      </w:r>
+      <w:proofErr w:type="spellEnd"/>
+      <w:r>
+        <w:rPr>
+          <w:rFonts w:eastAsiaTheme="minorEastAsia"/>
+        </w:rPr>
+        <w:t>.</w:t>
       </w:r>
     </w:p>
     <w:p>
       <w:pPr>
-        <w:spacing w:line="259" w:lineRule="auto"/>
-        <w:jc w:val="left"/>
+        <w:pStyle w:val="PargrafodaLista"/>
+        <w:ind w:left="1080"/>
+        <w:rPr>
+          <w:rFonts w:eastAsiaTheme="minorEastAsia"/>
+        </w:rPr>
+      </w:pPr>
+      <m:oMathPara>
+        <m:oMathParaPr>
+          <m:jc m:val="left"/>
+        </m:oMathParaPr>
+        <m:oMath>
+          <m:sSub>
+            <m:sSubPr>
+              <m:ctrlPr>
+                <w:rPr>
+                  <w:rFonts w:ascii="Cambria Math" w:eastAsiaTheme="minorEastAsia" w:hAnsi="Cambria Math"/>
+                  <w:i/>
+                </w:rPr>
+              </m:ctrlPr>
+            </m:sSubPr>
+            <m:e>
+              <m:r>
+                <w:rPr>
+                  <w:rFonts w:ascii="Cambria Math" w:eastAsiaTheme="minorEastAsia" w:hAnsi="Cambria Math"/>
+                </w:rPr>
+                <m:t>c</m:t>
+              </m:r>
+            </m:e>
+            <m:sub>
+              <m:r>
+                <w:rPr>
+                  <w:rFonts w:ascii="Cambria Math" w:eastAsiaTheme="minorEastAsia" w:hAnsi="Cambria Math"/>
+                </w:rPr>
+                <m:t>1</m:t>
+              </m:r>
+            </m:sub>
+          </m:sSub>
+          <m:r>
+            <w:rPr>
+              <w:rFonts w:ascii="Cambria Math" w:eastAsiaTheme="minorEastAsia" w:hAnsi="Cambria Math"/>
+            </w:rPr>
+            <m:t xml:space="preserve">= </m:t>
+          </m:r>
+          <m:r>
+            <w:rPr>
+              <w:rFonts w:ascii="Cambria Math" w:eastAsiaTheme="minorEastAsia" w:hAnsi="Cambria Math"/>
+            </w:rPr>
+            <m:t>-</m:t>
+          </m:r>
+          <m:d>
+            <m:dPr>
+              <m:ctrlPr>
+                <w:rPr>
+                  <w:rFonts w:ascii="Cambria Math" w:eastAsiaTheme="minorEastAsia" w:hAnsi="Cambria Math"/>
+                  <w:i/>
+                </w:rPr>
+              </m:ctrlPr>
+            </m:dPr>
+            <m:e>
+              <m:r>
+                <w:rPr>
+                  <w:rFonts w:ascii="Cambria Math" w:eastAsiaTheme="minorEastAsia" w:hAnsi="Cambria Math"/>
+                </w:rPr>
+                <m:t>-</m:t>
+              </m:r>
+              <m:f>
+                <m:fPr>
+                  <m:ctrlPr>
+                    <w:rPr>
+                      <w:rFonts w:ascii="Cambria Math" w:eastAsiaTheme="minorEastAsia" w:hAnsi="Cambria Math"/>
+                      <w:i/>
+                    </w:rPr>
+                  </m:ctrlPr>
+                </m:fPr>
+                <m:num>
+                  <m:r>
+                    <w:rPr>
+                      <w:rFonts w:ascii="Cambria Math" w:eastAsiaTheme="minorEastAsia" w:hAnsi="Cambria Math"/>
+                    </w:rPr>
+                    <m:t>c</m:t>
+                  </m:r>
+                </m:num>
+                <m:den>
+                  <m:r>
+                    <w:rPr>
+                      <w:rFonts w:ascii="Cambria Math" w:eastAsiaTheme="minorEastAsia" w:hAnsi="Cambria Math"/>
+                    </w:rPr>
+                    <m:t>I</m:t>
+                  </m:r>
+                </m:den>
+              </m:f>
+            </m:e>
+          </m:d>
+          <m:r>
+            <w:rPr>
+              <w:rFonts w:ascii="Cambria Math" w:eastAsiaTheme="minorEastAsia" w:hAnsi="Cambria Math"/>
+            </w:rPr>
+            <m:t>=</m:t>
+          </m:r>
+          <m:f>
+            <m:fPr>
+              <m:ctrlPr>
+                <w:rPr>
+                  <w:rFonts w:ascii="Cambria Math" w:eastAsiaTheme="minorEastAsia" w:hAnsi="Cambria Math"/>
+                  <w:i/>
+                </w:rPr>
+              </m:ctrlPr>
+            </m:fPr>
+            <m:num>
+              <m:r>
+                <w:rPr>
+                  <w:rFonts w:ascii="Cambria Math" w:eastAsiaTheme="minorEastAsia" w:hAnsi="Cambria Math"/>
+                </w:rPr>
+                <m:t>c</m:t>
+              </m:r>
+            </m:num>
+            <m:den>
+              <m:r>
+                <w:rPr>
+                  <w:rFonts w:ascii="Cambria Math" w:eastAsiaTheme="minorEastAsia" w:hAnsi="Cambria Math"/>
+                </w:rPr>
+                <m:t>I</m:t>
+              </m:r>
+            </m:den>
+          </m:f>
+        </m:oMath>
+      </m:oMathPara>
+    </w:p>
+    <w:p>
+      <w:pPr>
+        <w:pStyle w:val="PargrafodaLista"/>
+        <w:ind w:left="1080"/>
+        <w:rPr>
+          <w:rFonts w:eastAsiaTheme="minorEastAsia"/>
+        </w:rPr>
+      </w:pPr>
+      <m:oMathPara>
+        <m:oMathParaPr>
+          <m:jc m:val="left"/>
+        </m:oMathParaPr>
+        <m:oMath>
+          <m:sSub>
+            <m:sSubPr>
+              <m:ctrlPr>
+                <w:rPr>
+                  <w:rFonts w:ascii="Cambria Math" w:eastAsiaTheme="minorEastAsia" w:hAnsi="Cambria Math"/>
+                  <w:i/>
+                </w:rPr>
+              </m:ctrlPr>
+            </m:sSubPr>
+            <m:e>
+              <m:r>
+                <w:rPr>
+                  <w:rFonts w:ascii="Cambria Math" w:eastAsiaTheme="minorEastAsia" w:hAnsi="Cambria Math"/>
+                </w:rPr>
+                <m:t>A</m:t>
+              </m:r>
+            </m:e>
+            <m:sub>
+              <m:r>
+                <w:rPr>
+                  <w:rFonts w:ascii="Cambria Math" w:eastAsiaTheme="minorEastAsia" w:hAnsi="Cambria Math"/>
+                </w:rPr>
+                <m:t>2</m:t>
+              </m:r>
+            </m:sub>
+          </m:sSub>
+          <m:r>
+            <w:rPr>
+              <w:rFonts w:ascii="Cambria Math" w:eastAsiaTheme="minorEastAsia" w:hAnsi="Cambria Math"/>
+            </w:rPr>
+            <m:t>=</m:t>
+          </m:r>
+          <m:d>
+            <m:dPr>
+              <m:ctrlPr>
+                <w:rPr>
+                  <w:rFonts w:ascii="Cambria Math" w:eastAsiaTheme="minorEastAsia" w:hAnsi="Cambria Math"/>
+                  <w:i/>
+                </w:rPr>
+              </m:ctrlPr>
+            </m:dPr>
+            <m:e>
+              <m:d>
+                <m:dPr>
+                  <m:begChr m:val="["/>
+                  <m:endChr m:val="]"/>
+                  <m:ctrlPr>
+                    <w:rPr>
+                      <w:rFonts w:ascii="Cambria Math" w:eastAsiaTheme="minorEastAsia" w:hAnsi="Cambria Math"/>
+                      <w:i/>
+                    </w:rPr>
+                  </m:ctrlPr>
+                </m:dPr>
+                <m:e>
+                  <m:m>
+                    <m:mPr>
+                      <m:mcs>
+                        <m:mc>
+                          <m:mcPr>
+                            <m:count m:val="2"/>
+                            <m:mcJc m:val="center"/>
+                          </m:mcPr>
+                        </m:mc>
+                      </m:mcs>
+                      <m:ctrlPr>
+                        <w:rPr>
+                          <w:rFonts w:ascii="Cambria Math" w:eastAsiaTheme="minorEastAsia" w:hAnsi="Cambria Math"/>
+                          <w:i/>
+                        </w:rPr>
+                      </m:ctrlPr>
+                    </m:mPr>
+                    <m:mr>
+                      <m:e>
+                        <m:r>
+                          <w:rPr>
+                            <w:rFonts w:ascii="Cambria Math" w:eastAsiaTheme="minorEastAsia" w:hAnsi="Cambria Math"/>
+                          </w:rPr>
+                          <m:t>0</m:t>
+                        </m:r>
+                      </m:e>
+                      <m:e>
+                        <m:r>
+                          <w:rPr>
+                            <w:rFonts w:ascii="Cambria Math" w:eastAsiaTheme="minorEastAsia" w:hAnsi="Cambria Math"/>
+                          </w:rPr>
+                          <m:t>1</m:t>
+                        </m:r>
+                      </m:e>
+                    </m:mr>
+                    <m:mr>
+                      <m:e>
+                        <m:r>
+                          <w:rPr>
+                            <w:rFonts w:ascii="Cambria Math" w:eastAsiaTheme="minorEastAsia" w:hAnsi="Cambria Math"/>
+                          </w:rPr>
+                          <m:t>0</m:t>
+                        </m:r>
+                      </m:e>
+                      <m:e>
+                        <m:r>
+                          <w:rPr>
+                            <w:rFonts w:ascii="Cambria Math" w:eastAsiaTheme="minorEastAsia" w:hAnsi="Cambria Math"/>
+                          </w:rPr>
+                          <m:t>-</m:t>
+                        </m:r>
+                        <m:f>
+                          <m:fPr>
+                            <m:ctrlPr>
+                              <w:rPr>
+                                <w:rFonts w:ascii="Cambria Math" w:eastAsiaTheme="minorEastAsia" w:hAnsi="Cambria Math"/>
+                                <w:i/>
+                              </w:rPr>
+                            </m:ctrlPr>
+                          </m:fPr>
+                          <m:num>
+                            <m:r>
+                              <w:rPr>
+                                <w:rFonts w:ascii="Cambria Math" w:eastAsiaTheme="minorEastAsia" w:hAnsi="Cambria Math"/>
+                              </w:rPr>
+                              <m:t>c</m:t>
+                            </m:r>
+                          </m:num>
+                          <m:den>
+                            <m:r>
+                              <w:rPr>
+                                <w:rFonts w:ascii="Cambria Math" w:eastAsiaTheme="minorEastAsia" w:hAnsi="Cambria Math"/>
+                              </w:rPr>
+                              <m:t>I</m:t>
+                            </m:r>
+                          </m:den>
+                        </m:f>
+                      </m:e>
+                    </m:mr>
+                  </m:m>
+                </m:e>
+              </m:d>
+              <m:r>
+                <w:rPr>
+                  <w:rFonts w:ascii="Cambria Math" w:eastAsiaTheme="minorEastAsia" w:hAnsi="Cambria Math"/>
+                </w:rPr>
+                <m:t>+</m:t>
+              </m:r>
+              <m:f>
+                <m:fPr>
+                  <m:ctrlPr>
+                    <w:rPr>
+                      <w:rFonts w:ascii="Cambria Math" w:eastAsiaTheme="minorEastAsia" w:hAnsi="Cambria Math"/>
+                      <w:i/>
+                    </w:rPr>
+                  </m:ctrlPr>
+                </m:fPr>
+                <m:num>
+                  <m:r>
+                    <w:rPr>
+                      <w:rFonts w:ascii="Cambria Math" w:eastAsiaTheme="minorEastAsia" w:hAnsi="Cambria Math"/>
+                    </w:rPr>
+                    <m:t>C</m:t>
+                  </m:r>
+                </m:num>
+                <m:den>
+                  <m:r>
+                    <w:rPr>
+                      <w:rFonts w:ascii="Cambria Math" w:eastAsiaTheme="minorEastAsia" w:hAnsi="Cambria Math"/>
+                    </w:rPr>
+                    <m:t>I</m:t>
+                  </m:r>
+                </m:den>
+              </m:f>
+              <m:d>
+                <m:dPr>
+                  <m:begChr m:val="["/>
+                  <m:endChr m:val="]"/>
+                  <m:ctrlPr>
+                    <w:rPr>
+                      <w:rFonts w:ascii="Cambria Math" w:eastAsiaTheme="minorEastAsia" w:hAnsi="Cambria Math"/>
+                      <w:i/>
+                    </w:rPr>
+                  </m:ctrlPr>
+                </m:dPr>
+                <m:e>
+                  <m:m>
+                    <m:mPr>
+                      <m:mcs>
+                        <m:mc>
+                          <m:mcPr>
+                            <m:count m:val="2"/>
+                            <m:mcJc m:val="center"/>
+                          </m:mcPr>
+                        </m:mc>
+                      </m:mcs>
+                      <m:ctrlPr>
+                        <w:rPr>
+                          <w:rFonts w:ascii="Cambria Math" w:eastAsiaTheme="minorEastAsia" w:hAnsi="Cambria Math"/>
+                          <w:i/>
+                        </w:rPr>
+                      </m:ctrlPr>
+                    </m:mPr>
+                    <m:mr>
+                      <m:e>
+                        <m:r>
+                          <w:rPr>
+                            <w:rFonts w:ascii="Cambria Math" w:eastAsiaTheme="minorEastAsia" w:hAnsi="Cambria Math"/>
+                          </w:rPr>
+                          <m:t>1</m:t>
+                        </m:r>
+                      </m:e>
+                      <m:e>
+                        <m:r>
+                          <w:rPr>
+                            <w:rFonts w:ascii="Cambria Math" w:eastAsiaTheme="minorEastAsia" w:hAnsi="Cambria Math"/>
+                          </w:rPr>
+                          <m:t>0</m:t>
+                        </m:r>
+                      </m:e>
+                    </m:mr>
+                    <m:mr>
+                      <m:e>
+                        <m:r>
+                          <w:rPr>
+                            <w:rFonts w:ascii="Cambria Math" w:eastAsiaTheme="minorEastAsia" w:hAnsi="Cambria Math"/>
+                          </w:rPr>
+                          <m:t>0</m:t>
+                        </m:r>
+                      </m:e>
+                      <m:e>
+                        <m:r>
+                          <w:rPr>
+                            <w:rFonts w:ascii="Cambria Math" w:eastAsiaTheme="minorEastAsia" w:hAnsi="Cambria Math"/>
+                          </w:rPr>
+                          <m:t>1</m:t>
+                        </m:r>
+                      </m:e>
+                    </m:mr>
+                  </m:m>
+                </m:e>
+              </m:d>
+            </m:e>
+          </m:d>
+          <m:d>
+            <m:dPr>
+              <m:begChr m:val="["/>
+              <m:endChr m:val="]"/>
+              <m:ctrlPr>
+                <w:rPr>
+                  <w:rFonts w:ascii="Cambria Math" w:eastAsiaTheme="minorEastAsia" w:hAnsi="Cambria Math"/>
+                  <w:i/>
+                </w:rPr>
+              </m:ctrlPr>
+            </m:dPr>
+            <m:e>
+              <m:m>
+                <m:mPr>
+                  <m:mcs>
+                    <m:mc>
+                      <m:mcPr>
+                        <m:count m:val="2"/>
+                        <m:mcJc m:val="center"/>
+                      </m:mcPr>
+                    </m:mc>
+                  </m:mcs>
+                  <m:ctrlPr>
+                    <w:rPr>
+                      <w:rFonts w:ascii="Cambria Math" w:eastAsiaTheme="minorEastAsia" w:hAnsi="Cambria Math"/>
+                      <w:i/>
+                    </w:rPr>
+                  </m:ctrlPr>
+                </m:mPr>
+                <m:mr>
+                  <m:e>
+                    <m:r>
+                      <w:rPr>
+                        <w:rFonts w:ascii="Cambria Math" w:eastAsiaTheme="minorEastAsia" w:hAnsi="Cambria Math"/>
+                      </w:rPr>
+                      <m:t>0</m:t>
+                    </m:r>
+                  </m:e>
+                  <m:e>
+                    <m:r>
+                      <w:rPr>
+                        <w:rFonts w:ascii="Cambria Math" w:eastAsiaTheme="minorEastAsia" w:hAnsi="Cambria Math"/>
+                      </w:rPr>
+                      <m:t>1</m:t>
+                    </m:r>
+                  </m:e>
+                </m:mr>
+                <m:mr>
+                  <m:e>
+                    <m:r>
+                      <w:rPr>
+                        <w:rFonts w:ascii="Cambria Math" w:eastAsiaTheme="minorEastAsia" w:hAnsi="Cambria Math"/>
+                      </w:rPr>
+                      <m:t>0</m:t>
+                    </m:r>
+                  </m:e>
+                  <m:e>
+                    <m:r>
+                      <w:rPr>
+                        <w:rFonts w:ascii="Cambria Math" w:eastAsiaTheme="minorEastAsia" w:hAnsi="Cambria Math"/>
+                      </w:rPr>
+                      <m:t>-</m:t>
+                    </m:r>
+                    <m:f>
+                      <m:fPr>
+                        <m:ctrlPr>
+                          <w:rPr>
+                            <w:rFonts w:ascii="Cambria Math" w:eastAsiaTheme="minorEastAsia" w:hAnsi="Cambria Math"/>
+                            <w:i/>
+                          </w:rPr>
+                        </m:ctrlPr>
+                      </m:fPr>
+                      <m:num>
+                        <m:r>
+                          <w:rPr>
+                            <w:rFonts w:ascii="Cambria Math" w:eastAsiaTheme="minorEastAsia" w:hAnsi="Cambria Math"/>
+                          </w:rPr>
+                          <m:t>c</m:t>
+                        </m:r>
+                      </m:num>
+                      <m:den>
+                        <m:r>
+                          <w:rPr>
+                            <w:rFonts w:ascii="Cambria Math" w:eastAsiaTheme="minorEastAsia" w:hAnsi="Cambria Math"/>
+                          </w:rPr>
+                          <m:t>I</m:t>
+                        </m:r>
+                      </m:den>
+                    </m:f>
+                  </m:e>
+                </m:mr>
+              </m:m>
+            </m:e>
+          </m:d>
+        </m:oMath>
+      </m:oMathPara>
+    </w:p>
+    <w:p>
+      <w:pPr>
+        <w:pStyle w:val="PargrafodaLista"/>
+        <w:ind w:left="1080"/>
+        <w:rPr>
+          <w:rFonts w:eastAsiaTheme="minorEastAsia"/>
+        </w:rPr>
+      </w:pPr>
+      <m:oMathPara>
+        <m:oMathParaPr>
+          <m:jc m:val="left"/>
+        </m:oMathParaPr>
+        <m:oMath>
+          <m:r>
+            <w:rPr>
+              <w:rFonts w:ascii="Cambria Math" w:eastAsiaTheme="minorEastAsia" w:hAnsi="Cambria Math"/>
+            </w:rPr>
+            <m:t>A2=</m:t>
+          </m:r>
+          <m:d>
+            <m:dPr>
+              <m:ctrlPr>
+                <w:rPr>
+                  <w:rFonts w:ascii="Cambria Math" w:eastAsiaTheme="minorEastAsia" w:hAnsi="Cambria Math"/>
+                  <w:i/>
+                </w:rPr>
+              </m:ctrlPr>
+            </m:dPr>
+            <m:e>
+              <m:d>
+                <m:dPr>
+                  <m:begChr m:val="["/>
+                  <m:endChr m:val="]"/>
+                  <m:ctrlPr>
+                    <w:rPr>
+                      <w:rFonts w:ascii="Cambria Math" w:eastAsiaTheme="minorEastAsia" w:hAnsi="Cambria Math"/>
+                      <w:i/>
+                    </w:rPr>
+                  </m:ctrlPr>
+                </m:dPr>
+                <m:e>
+                  <m:m>
+                    <m:mPr>
+                      <m:mcs>
+                        <m:mc>
+                          <m:mcPr>
+                            <m:count m:val="2"/>
+                            <m:mcJc m:val="center"/>
+                          </m:mcPr>
+                        </m:mc>
+                      </m:mcs>
+                      <m:ctrlPr>
+                        <w:rPr>
+                          <w:rFonts w:ascii="Cambria Math" w:eastAsiaTheme="minorEastAsia" w:hAnsi="Cambria Math"/>
+                          <w:i/>
+                        </w:rPr>
+                      </m:ctrlPr>
+                    </m:mPr>
+                    <m:mr>
+                      <m:e>
+                        <m:f>
+                          <m:fPr>
+                            <m:ctrlPr>
+                              <w:rPr>
+                                <w:rFonts w:ascii="Cambria Math" w:eastAsiaTheme="minorEastAsia" w:hAnsi="Cambria Math"/>
+                                <w:i/>
+                              </w:rPr>
+                            </m:ctrlPr>
+                          </m:fPr>
+                          <m:num>
+                            <m:r>
+                              <w:rPr>
+                                <w:rFonts w:ascii="Cambria Math" w:eastAsiaTheme="minorEastAsia" w:hAnsi="Cambria Math"/>
+                              </w:rPr>
+                              <m:t>C</m:t>
+                            </m:r>
+                          </m:num>
+                          <m:den>
+                            <m:r>
+                              <w:rPr>
+                                <w:rFonts w:ascii="Cambria Math" w:eastAsiaTheme="minorEastAsia" w:hAnsi="Cambria Math"/>
+                              </w:rPr>
+                              <m:t>I</m:t>
+                            </m:r>
+                          </m:den>
+                        </m:f>
+                      </m:e>
+                      <m:e>
+                        <m:r>
+                          <w:rPr>
+                            <w:rFonts w:ascii="Cambria Math" w:eastAsiaTheme="minorEastAsia" w:hAnsi="Cambria Math"/>
+                          </w:rPr>
+                          <m:t>1</m:t>
+                        </m:r>
+                      </m:e>
+                    </m:mr>
+                    <m:mr>
+                      <m:e>
+                        <m:r>
+                          <w:rPr>
+                            <w:rFonts w:ascii="Cambria Math" w:eastAsiaTheme="minorEastAsia" w:hAnsi="Cambria Math"/>
+                          </w:rPr>
+                          <m:t>0</m:t>
+                        </m:r>
+                      </m:e>
+                      <m:e>
+                        <m:r>
+                          <w:rPr>
+                            <w:rFonts w:ascii="Cambria Math" w:eastAsiaTheme="minorEastAsia" w:hAnsi="Cambria Math"/>
+                          </w:rPr>
+                          <m:t>0</m:t>
+                        </m:r>
+                      </m:e>
+                    </m:mr>
+                  </m:m>
+                </m:e>
+              </m:d>
+            </m:e>
+          </m:d>
+          <m:d>
+            <m:dPr>
+              <m:begChr m:val="["/>
+              <m:endChr m:val="]"/>
+              <m:ctrlPr>
+                <w:rPr>
+                  <w:rFonts w:ascii="Cambria Math" w:eastAsiaTheme="minorEastAsia" w:hAnsi="Cambria Math"/>
+                  <w:i/>
+                </w:rPr>
+              </m:ctrlPr>
+            </m:dPr>
+            <m:e>
+              <m:m>
+                <m:mPr>
+                  <m:mcs>
+                    <m:mc>
+                      <m:mcPr>
+                        <m:count m:val="2"/>
+                        <m:mcJc m:val="center"/>
+                      </m:mcPr>
+                    </m:mc>
+                  </m:mcs>
+                  <m:ctrlPr>
+                    <w:rPr>
+                      <w:rFonts w:ascii="Cambria Math" w:eastAsiaTheme="minorEastAsia" w:hAnsi="Cambria Math"/>
+                      <w:i/>
+                    </w:rPr>
+                  </m:ctrlPr>
+                </m:mPr>
+                <m:mr>
+                  <m:e>
+                    <m:r>
+                      <w:rPr>
+                        <w:rFonts w:ascii="Cambria Math" w:eastAsiaTheme="minorEastAsia" w:hAnsi="Cambria Math"/>
+                      </w:rPr>
+                      <m:t>0</m:t>
+                    </m:r>
+                  </m:e>
+                  <m:e>
+                    <m:r>
+                      <w:rPr>
+                        <w:rFonts w:ascii="Cambria Math" w:eastAsiaTheme="minorEastAsia" w:hAnsi="Cambria Math"/>
+                      </w:rPr>
+                      <m:t>1</m:t>
+                    </m:r>
+                  </m:e>
+                </m:mr>
+                <m:mr>
+                  <m:e>
+                    <m:r>
+                      <w:rPr>
+                        <w:rFonts w:ascii="Cambria Math" w:eastAsiaTheme="minorEastAsia" w:hAnsi="Cambria Math"/>
+                      </w:rPr>
+                      <m:t>0</m:t>
+                    </m:r>
+                  </m:e>
+                  <m:e>
+                    <m:r>
+                      <w:rPr>
+                        <w:rFonts w:ascii="Cambria Math" w:eastAsiaTheme="minorEastAsia" w:hAnsi="Cambria Math"/>
+                      </w:rPr>
+                      <m:t>-</m:t>
+                    </m:r>
+                    <m:f>
+                      <m:fPr>
+                        <m:ctrlPr>
+                          <w:rPr>
+                            <w:rFonts w:ascii="Cambria Math" w:eastAsiaTheme="minorEastAsia" w:hAnsi="Cambria Math"/>
+                            <w:i/>
+                          </w:rPr>
+                        </m:ctrlPr>
+                      </m:fPr>
+                      <m:num>
+                        <m:r>
+                          <w:rPr>
+                            <w:rFonts w:ascii="Cambria Math" w:eastAsiaTheme="minorEastAsia" w:hAnsi="Cambria Math"/>
+                          </w:rPr>
+                          <m:t>c</m:t>
+                        </m:r>
+                      </m:num>
+                      <m:den>
+                        <m:r>
+                          <w:rPr>
+                            <w:rFonts w:ascii="Cambria Math" w:eastAsiaTheme="minorEastAsia" w:hAnsi="Cambria Math"/>
+                          </w:rPr>
+                          <m:t>I</m:t>
+                        </m:r>
+                      </m:den>
+                    </m:f>
+                  </m:e>
+                </m:mr>
+              </m:m>
+            </m:e>
+          </m:d>
+          <m:r>
+            <w:rPr>
+              <w:rFonts w:ascii="Cambria Math" w:eastAsiaTheme="minorEastAsia" w:hAnsi="Cambria Math"/>
+            </w:rPr>
+            <m:t>=</m:t>
+          </m:r>
+          <m:d>
+            <m:dPr>
+              <m:begChr m:val="["/>
+              <m:endChr m:val="]"/>
+              <m:ctrlPr>
+                <w:rPr>
+                  <w:rFonts w:ascii="Cambria Math" w:eastAsiaTheme="minorEastAsia" w:hAnsi="Cambria Math"/>
+                  <w:i/>
+                </w:rPr>
+              </m:ctrlPr>
+            </m:dPr>
+            <m:e>
+              <m:m>
+                <m:mPr>
+                  <m:mcs>
+                    <m:mc>
+                      <m:mcPr>
+                        <m:count m:val="2"/>
+                        <m:mcJc m:val="center"/>
+                      </m:mcPr>
+                    </m:mc>
+                  </m:mcs>
+                  <m:ctrlPr>
+                    <w:rPr>
+                      <w:rFonts w:ascii="Cambria Math" w:eastAsiaTheme="minorEastAsia" w:hAnsi="Cambria Math"/>
+                      <w:i/>
+                    </w:rPr>
+                  </m:ctrlPr>
+                </m:mPr>
+                <m:mr>
+                  <m:e>
+                    <m:r>
+                      <w:rPr>
+                        <w:rFonts w:ascii="Cambria Math" w:eastAsiaTheme="minorEastAsia" w:hAnsi="Cambria Math"/>
+                      </w:rPr>
+                      <m:t>0</m:t>
+                    </m:r>
+                  </m:e>
+                  <m:e>
+                    <m:r>
+                      <w:rPr>
+                        <w:rFonts w:ascii="Cambria Math" w:eastAsiaTheme="minorEastAsia" w:hAnsi="Cambria Math"/>
+                      </w:rPr>
+                      <m:t>0</m:t>
+                    </m:r>
+                  </m:e>
+                </m:mr>
+                <m:mr>
+                  <m:e>
+                    <m:r>
+                      <w:rPr>
+                        <w:rFonts w:ascii="Cambria Math" w:eastAsiaTheme="minorEastAsia" w:hAnsi="Cambria Math"/>
+                      </w:rPr>
+                      <m:t>0</m:t>
+                    </m:r>
+                  </m:e>
+                  <m:e>
+                    <m:r>
+                      <w:rPr>
+                        <w:rFonts w:ascii="Cambria Math" w:eastAsiaTheme="minorEastAsia" w:hAnsi="Cambria Math"/>
+                      </w:rPr>
+                      <m:t>0</m:t>
+                    </m:r>
+                  </m:e>
+                </m:mr>
+              </m:m>
+            </m:e>
+          </m:d>
+        </m:oMath>
+      </m:oMathPara>
+    </w:p>
+    <w:p>
+      <w:pPr>
+        <w:pStyle w:val="PargrafodaLista"/>
+        <w:ind w:left="1080"/>
+        <w:rPr>
+          <w:rFonts w:eastAsiaTheme="minorEastAsia"/>
+        </w:rPr>
+      </w:pPr>
+      <m:oMath>
+        <m:sSub>
+          <m:sSubPr>
+            <m:ctrlPr>
+              <w:rPr>
+                <w:rFonts w:ascii="Cambria Math" w:eastAsiaTheme="minorEastAsia" w:hAnsi="Cambria Math"/>
+                <w:i/>
+              </w:rPr>
+            </m:ctrlPr>
+          </m:sSubPr>
+          <m:e>
+            <m:r>
+              <w:rPr>
+                <w:rFonts w:ascii="Cambria Math" w:eastAsiaTheme="minorEastAsia" w:hAnsi="Cambria Math"/>
+              </w:rPr>
+              <m:t>c</m:t>
+            </m:r>
+          </m:e>
+          <m:sub>
+            <m:r>
+              <w:rPr>
+                <w:rFonts w:ascii="Cambria Math" w:eastAsiaTheme="minorEastAsia" w:hAnsi="Cambria Math"/>
+              </w:rPr>
+              <m:t>2</m:t>
+            </m:r>
+          </m:sub>
+        </m:sSub>
+        <m:r>
+          <w:rPr>
+            <w:rFonts w:ascii="Cambria Math" w:eastAsiaTheme="minorEastAsia" w:hAnsi="Cambria Math"/>
+          </w:rPr>
+          <m:t>=-</m:t>
+        </m:r>
+        <m:f>
+          <m:fPr>
+            <m:ctrlPr>
+              <w:rPr>
+                <w:rFonts w:ascii="Cambria Math" w:eastAsiaTheme="minorEastAsia" w:hAnsi="Cambria Math"/>
+                <w:i/>
+              </w:rPr>
+            </m:ctrlPr>
+          </m:fPr>
+          <m:num>
+            <m:r>
+              <w:rPr>
+                <w:rFonts w:ascii="Cambria Math" w:eastAsiaTheme="minorEastAsia" w:hAnsi="Cambria Math"/>
+              </w:rPr>
+              <m:t>1</m:t>
+            </m:r>
+          </m:num>
+          <m:den>
+            <m:r>
+              <w:rPr>
+                <w:rFonts w:ascii="Cambria Math" w:eastAsiaTheme="minorEastAsia" w:hAnsi="Cambria Math"/>
+              </w:rPr>
+              <m:t>2</m:t>
+            </m:r>
+          </m:den>
+        </m:f>
+        <m:r>
+          <w:rPr>
+            <w:rFonts w:ascii="Cambria Math" w:eastAsiaTheme="minorEastAsia" w:hAnsi="Cambria Math"/>
+          </w:rPr>
+          <m:t>(</m:t>
+        </m:r>
+      </m:oMath>
+      <w:r>
+        <w:rPr>
+          <w:rFonts w:eastAsiaTheme="minorEastAsia"/>
+        </w:rPr>
+        <w:t>0) = 0</w:t>
+      </w:r>
+    </w:p>
+    <w:p>
+      <w:pPr>
+        <w:pStyle w:val="PargrafodaLista"/>
+        <w:ind w:left="1080"/>
+        <w:rPr>
+          <w:rFonts w:eastAsiaTheme="minorEastAsia"/>
+        </w:rPr>
+      </w:pPr>
+      <m:oMathPara>
+        <m:oMathParaPr>
+          <m:jc m:val="left"/>
+        </m:oMathParaPr>
+        <m:oMath>
+          <m:r>
+            <w:rPr>
+              <w:rFonts w:ascii="Cambria Math" w:eastAsiaTheme="minorEastAsia" w:hAnsi="Cambria Math"/>
+            </w:rPr>
+            <m:t>f</m:t>
+          </m:r>
+          <m:d>
+            <m:dPr>
+              <m:ctrlPr>
+                <w:rPr>
+                  <w:rFonts w:ascii="Cambria Math" w:eastAsiaTheme="minorEastAsia" w:hAnsi="Cambria Math"/>
+                  <w:i/>
+                </w:rPr>
+              </m:ctrlPr>
+            </m:dPr>
+            <m:e>
+              <m:r>
+                <w:rPr>
+                  <w:rFonts w:ascii="Cambria Math" w:eastAsiaTheme="minorEastAsia" w:hAnsi="Cambria Math"/>
+                </w:rPr>
+                <m:t>x</m:t>
+              </m:r>
+            </m:e>
+          </m:d>
+          <m:r>
+            <w:rPr>
+              <w:rFonts w:ascii="Cambria Math" w:eastAsiaTheme="minorEastAsia" w:hAnsi="Cambria Math"/>
+            </w:rPr>
+            <m:t xml:space="preserve">= </m:t>
+          </m:r>
+          <m:sSup>
+            <m:sSupPr>
+              <m:ctrlPr>
+                <w:rPr>
+                  <w:rFonts w:ascii="Cambria Math" w:eastAsiaTheme="minorEastAsia" w:hAnsi="Cambria Math"/>
+                  <w:i/>
+                </w:rPr>
+              </m:ctrlPr>
+            </m:sSupPr>
+            <m:e>
+              <m:r>
+                <w:rPr>
+                  <w:rFonts w:ascii="Cambria Math" w:eastAsiaTheme="minorEastAsia" w:hAnsi="Cambria Math"/>
+                </w:rPr>
+                <m:t>x</m:t>
+              </m:r>
+            </m:e>
+            <m:sup>
+              <m:r>
+                <w:rPr>
+                  <w:rFonts w:ascii="Cambria Math" w:eastAsiaTheme="minorEastAsia" w:hAnsi="Cambria Math"/>
+                </w:rPr>
+                <m:t>2</m:t>
+              </m:r>
+            </m:sup>
+          </m:sSup>
+          <m:r>
+            <w:rPr>
+              <w:rFonts w:ascii="Cambria Math" w:eastAsiaTheme="minorEastAsia" w:hAnsi="Cambria Math"/>
+            </w:rPr>
+            <m:t>+</m:t>
+          </m:r>
+          <m:f>
+            <m:fPr>
+              <m:ctrlPr>
+                <w:rPr>
+                  <w:rFonts w:ascii="Cambria Math" w:eastAsiaTheme="minorEastAsia" w:hAnsi="Cambria Math"/>
+                  <w:i/>
+                </w:rPr>
+              </m:ctrlPr>
+            </m:fPr>
+            <m:num>
+              <m:r>
+                <w:rPr>
+                  <w:rFonts w:ascii="Cambria Math" w:eastAsiaTheme="minorEastAsia" w:hAnsi="Cambria Math"/>
+                </w:rPr>
+                <m:t>C</m:t>
+              </m:r>
+            </m:num>
+            <m:den>
+              <m:r>
+                <w:rPr>
+                  <w:rFonts w:ascii="Cambria Math" w:eastAsiaTheme="minorEastAsia" w:hAnsi="Cambria Math"/>
+                </w:rPr>
+                <m:t>I</m:t>
+              </m:r>
+            </m:den>
+          </m:f>
+          <m:r>
+            <w:rPr>
+              <w:rFonts w:ascii="Cambria Math" w:eastAsiaTheme="minorEastAsia" w:hAnsi="Cambria Math"/>
+            </w:rPr>
+            <m:t>x</m:t>
+          </m:r>
+        </m:oMath>
+      </m:oMathPara>
+    </w:p>
+    <w:p>
+      <w:pPr>
+        <w:pStyle w:val="PargrafodaLista"/>
+        <w:ind w:left="1080"/>
+        <w:rPr>
+          <w:rFonts w:eastAsiaTheme="minorEastAsia"/>
+        </w:rPr>
+      </w:pPr>
+      <w:r>
+        <w:rPr>
+          <w:rFonts w:eastAsiaTheme="minorEastAsia"/>
+        </w:rPr>
+        <w:t>Autovalores:</w:t>
+      </w:r>
+    </w:p>
+    <w:p>
+      <w:pPr>
+        <w:pStyle w:val="PargrafodaLista"/>
+        <w:ind w:left="1080"/>
+        <w:rPr>
+          <w:rFonts w:eastAsiaTheme="minorEastAsia"/>
+        </w:rPr>
+      </w:pPr>
+      <m:oMathPara>
+        <m:oMathParaPr>
+          <m:jc m:val="left"/>
+        </m:oMathParaPr>
+        <m:oMath>
+          <m:r>
+            <w:rPr>
+              <w:rFonts w:ascii="Cambria Math" w:eastAsiaTheme="minorEastAsia" w:hAnsi="Cambria Math"/>
+            </w:rPr>
+            <m:t>0, -</m:t>
+          </m:r>
+          <m:f>
+            <m:fPr>
+              <m:ctrlPr>
+                <w:rPr>
+                  <w:rFonts w:ascii="Cambria Math" w:eastAsiaTheme="minorEastAsia" w:hAnsi="Cambria Math"/>
+                  <w:i/>
+                </w:rPr>
+              </m:ctrlPr>
+            </m:fPr>
+            <m:num>
+              <m:r>
+                <w:rPr>
+                  <w:rFonts w:ascii="Cambria Math" w:eastAsiaTheme="minorEastAsia" w:hAnsi="Cambria Math"/>
+                </w:rPr>
+                <m:t>C</m:t>
+              </m:r>
+            </m:num>
+            <m:den>
+              <m:r>
+                <w:rPr>
+                  <w:rFonts w:ascii="Cambria Math" w:eastAsiaTheme="minorEastAsia" w:hAnsi="Cambria Math"/>
+                </w:rPr>
+                <m:t>I</m:t>
+              </m:r>
+            </m:den>
+          </m:f>
+        </m:oMath>
+      </m:oMathPara>
+    </w:p>
+    <w:p>
+      <w:pPr>
+        <w:pStyle w:val="PargrafodaLista"/>
+        <w:ind w:left="1080"/>
         <w:rPr>
           <w:rFonts w:eastAsiaTheme="minorEastAsia"/>
         </w:rPr>
@@ -7468,18 +10294,7 @@
         </w:numPr>
       </w:pPr>
       <w:r>
-        <w:t xml:space="preserve"> </w:t>
-      </w:r>
-    </w:p>
-    <w:p>
-      <w:pPr>
-        <w:pStyle w:val="PargrafodaLista"/>
-        <w:numPr>
-          <w:ilvl w:val="0"/>
-          <w:numId w:val="1"/>
-        </w:numPr>
-      </w:pPr>
-      <w:r>
+        <w:lastRenderedPageBreak/>
         <w:t>Em um determinado experimento físico, foram determinados três pontos, conforme mostrados na tabela abaixo. Determine, utilizando os três métodos vistos em teoria, o polinômio que interpola estes pontos, mostrando os coeficientes na forma de frações.</w:t>
       </w:r>
       <w:r>
@@ -10402,6 +13217,9 @@
         <w:jc w:val="center"/>
       </w:pPr>
       <w:r>
+        <w:rPr>
+          <w:noProof/>
+        </w:rPr>
         <w:lastRenderedPageBreak/>
         <w:drawing>
           <wp:inline distT="0" distB="0" distL="0" distR="0" wp14:anchorId="4356FDD8" wp14:editId="568D483E">
@@ -15002,11 +17820,10 @@
         <w:rPr>
           <w:noProof/>
         </w:rPr>
-        <w:lastRenderedPageBreak/>
         <w:drawing>
-          <wp:inline distT="0" distB="0" distL="0" distR="0" wp14:anchorId="7C50BBE0" wp14:editId="4B2DA8D1">
-            <wp:extent cx="3130906" cy="4711699"/>
-            <wp:effectExtent l="0" t="0" r="0" b="0"/>
+          <wp:inline distT="0" distB="0" distL="0" distR="0" wp14:anchorId="7C50BBE0" wp14:editId="1352154D">
+            <wp:extent cx="2303145" cy="3466003"/>
+            <wp:effectExtent l="0" t="0" r="1905" b="1270"/>
             <wp:docPr id="1" name="Imagem 1"/>
             <wp:cNvGraphicFramePr>
               <a:graphicFrameLocks xmlns:a="http://schemas.openxmlformats.org/drawingml/2006/main" noChangeAspect="1"/>
@@ -15026,7 +17843,7 @@
                   <pic:spPr bwMode="auto">
                     <a:xfrm>
                       <a:off x="0" y="0"/>
-                      <a:ext cx="3134865" cy="4717657"/>
+                      <a:ext cx="2318178" cy="3488626"/>
                     </a:xfrm>
                     <a:prstGeom prst="rect">
                       <a:avLst/>
@@ -15588,6 +18405,92 @@
     </w:lvl>
   </w:abstractNum>
   <w:abstractNum w:abstractNumId="2" w15:restartNumberingAfterBreak="0">
+    <w:nsid w:val="239F320D"/>
+    <w:multiLevelType w:val="hybridMultilevel"/>
+    <w:tmpl w:val="AB6245CA"/>
+    <w:lvl w:ilvl="0" w:tplc="04160013">
+      <w:start w:val="1"/>
+      <w:numFmt w:val="upperRoman"/>
+      <w:lvlText w:val="%1."/>
+      <w:lvlJc w:val="right"/>
+      <w:pPr>
+        <w:ind w:left="2136" w:hanging="360"/>
+      </w:pPr>
+    </w:lvl>
+    <w:lvl w:ilvl="1" w:tplc="04160019" w:tentative="1">
+      <w:start w:val="1"/>
+      <w:numFmt w:val="lowerLetter"/>
+      <w:lvlText w:val="%2."/>
+      <w:lvlJc w:val="left"/>
+      <w:pPr>
+        <w:ind w:left="2856" w:hanging="360"/>
+      </w:pPr>
+    </w:lvl>
+    <w:lvl w:ilvl="2" w:tplc="0416001B" w:tentative="1">
+      <w:start w:val="1"/>
+      <w:numFmt w:val="lowerRoman"/>
+      <w:lvlText w:val="%3."/>
+      <w:lvlJc w:val="right"/>
+      <w:pPr>
+        <w:ind w:left="3576" w:hanging="180"/>
+      </w:pPr>
+    </w:lvl>
+    <w:lvl w:ilvl="3" w:tplc="0416000F" w:tentative="1">
+      <w:start w:val="1"/>
+      <w:numFmt w:val="decimal"/>
+      <w:lvlText w:val="%4."/>
+      <w:lvlJc w:val="left"/>
+      <w:pPr>
+        <w:ind w:left="4296" w:hanging="360"/>
+      </w:pPr>
+    </w:lvl>
+    <w:lvl w:ilvl="4" w:tplc="04160019" w:tentative="1">
+      <w:start w:val="1"/>
+      <w:numFmt w:val="lowerLetter"/>
+      <w:lvlText w:val="%5."/>
+      <w:lvlJc w:val="left"/>
+      <w:pPr>
+        <w:ind w:left="5016" w:hanging="360"/>
+      </w:pPr>
+    </w:lvl>
+    <w:lvl w:ilvl="5" w:tplc="0416001B" w:tentative="1">
+      <w:start w:val="1"/>
+      <w:numFmt w:val="lowerRoman"/>
+      <w:lvlText w:val="%6."/>
+      <w:lvlJc w:val="right"/>
+      <w:pPr>
+        <w:ind w:left="5736" w:hanging="180"/>
+      </w:pPr>
+    </w:lvl>
+    <w:lvl w:ilvl="6" w:tplc="0416000F" w:tentative="1">
+      <w:start w:val="1"/>
+      <w:numFmt w:val="decimal"/>
+      <w:lvlText w:val="%7."/>
+      <w:lvlJc w:val="left"/>
+      <w:pPr>
+        <w:ind w:left="6456" w:hanging="360"/>
+      </w:pPr>
+    </w:lvl>
+    <w:lvl w:ilvl="7" w:tplc="04160019" w:tentative="1">
+      <w:start w:val="1"/>
+      <w:numFmt w:val="lowerLetter"/>
+      <w:lvlText w:val="%8."/>
+      <w:lvlJc w:val="left"/>
+      <w:pPr>
+        <w:ind w:left="7176" w:hanging="360"/>
+      </w:pPr>
+    </w:lvl>
+    <w:lvl w:ilvl="8" w:tplc="0416001B" w:tentative="1">
+      <w:start w:val="1"/>
+      <w:numFmt w:val="lowerRoman"/>
+      <w:lvlText w:val="%9."/>
+      <w:lvlJc w:val="right"/>
+      <w:pPr>
+        <w:ind w:left="7896" w:hanging="180"/>
+      </w:pPr>
+    </w:lvl>
+  </w:abstractNum>
+  <w:abstractNum w:abstractNumId="3" w15:restartNumberingAfterBreak="0">
     <w:nsid w:val="26827A26"/>
     <w:multiLevelType w:val="hybridMultilevel"/>
     <w:tmpl w:val="71A66274"/>
@@ -15676,7 +18579,7 @@
       </w:pPr>
     </w:lvl>
   </w:abstractNum>
-  <w:abstractNum w:abstractNumId="3" w15:restartNumberingAfterBreak="0">
+  <w:abstractNum w:abstractNumId="4" w15:restartNumberingAfterBreak="0">
     <w:nsid w:val="26A82289"/>
     <w:multiLevelType w:val="hybridMultilevel"/>
     <w:tmpl w:val="3BA20B0A"/>
@@ -15789,7 +18692,96 @@
       </w:rPr>
     </w:lvl>
   </w:abstractNum>
-  <w:abstractNum w:abstractNumId="4" w15:restartNumberingAfterBreak="0">
+  <w:abstractNum w:abstractNumId="5" w15:restartNumberingAfterBreak="0">
+    <w:nsid w:val="37BE40AA"/>
+    <w:multiLevelType w:val="hybridMultilevel"/>
+    <w:tmpl w:val="C27802D6"/>
+    <w:lvl w:ilvl="0" w:tplc="75A24DDE">
+      <w:start w:val="1"/>
+      <w:numFmt w:val="lowerLetter"/>
+      <w:lvlText w:val="%1)"/>
+      <w:lvlJc w:val="left"/>
+      <w:pPr>
+        <w:ind w:left="1080" w:hanging="360"/>
+      </w:pPr>
+      <w:rPr>
+        <w:rFonts w:hint="default"/>
+      </w:rPr>
+    </w:lvl>
+    <w:lvl w:ilvl="1" w:tplc="04160019" w:tentative="1">
+      <w:start w:val="1"/>
+      <w:numFmt w:val="lowerLetter"/>
+      <w:lvlText w:val="%2."/>
+      <w:lvlJc w:val="left"/>
+      <w:pPr>
+        <w:ind w:left="1800" w:hanging="360"/>
+      </w:pPr>
+    </w:lvl>
+    <w:lvl w:ilvl="2" w:tplc="0416001B" w:tentative="1">
+      <w:start w:val="1"/>
+      <w:numFmt w:val="lowerRoman"/>
+      <w:lvlText w:val="%3."/>
+      <w:lvlJc w:val="right"/>
+      <w:pPr>
+        <w:ind w:left="2520" w:hanging="180"/>
+      </w:pPr>
+    </w:lvl>
+    <w:lvl w:ilvl="3" w:tplc="0416000F" w:tentative="1">
+      <w:start w:val="1"/>
+      <w:numFmt w:val="decimal"/>
+      <w:lvlText w:val="%4."/>
+      <w:lvlJc w:val="left"/>
+      <w:pPr>
+        <w:ind w:left="3240" w:hanging="360"/>
+      </w:pPr>
+    </w:lvl>
+    <w:lvl w:ilvl="4" w:tplc="04160019" w:tentative="1">
+      <w:start w:val="1"/>
+      <w:numFmt w:val="lowerLetter"/>
+      <w:lvlText w:val="%5."/>
+      <w:lvlJc w:val="left"/>
+      <w:pPr>
+        <w:ind w:left="3960" w:hanging="360"/>
+      </w:pPr>
+    </w:lvl>
+    <w:lvl w:ilvl="5" w:tplc="0416001B" w:tentative="1">
+      <w:start w:val="1"/>
+      <w:numFmt w:val="lowerRoman"/>
+      <w:lvlText w:val="%6."/>
+      <w:lvlJc w:val="right"/>
+      <w:pPr>
+        <w:ind w:left="4680" w:hanging="180"/>
+      </w:pPr>
+    </w:lvl>
+    <w:lvl w:ilvl="6" w:tplc="0416000F" w:tentative="1">
+      <w:start w:val="1"/>
+      <w:numFmt w:val="decimal"/>
+      <w:lvlText w:val="%7."/>
+      <w:lvlJc w:val="left"/>
+      <w:pPr>
+        <w:ind w:left="5400" w:hanging="360"/>
+      </w:pPr>
+    </w:lvl>
+    <w:lvl w:ilvl="7" w:tplc="04160019" w:tentative="1">
+      <w:start w:val="1"/>
+      <w:numFmt w:val="lowerLetter"/>
+      <w:lvlText w:val="%8."/>
+      <w:lvlJc w:val="left"/>
+      <w:pPr>
+        <w:ind w:left="6120" w:hanging="360"/>
+      </w:pPr>
+    </w:lvl>
+    <w:lvl w:ilvl="8" w:tplc="0416001B" w:tentative="1">
+      <w:start w:val="1"/>
+      <w:numFmt w:val="lowerRoman"/>
+      <w:lvlText w:val="%9."/>
+      <w:lvlJc w:val="right"/>
+      <w:pPr>
+        <w:ind w:left="6840" w:hanging="180"/>
+      </w:pPr>
+    </w:lvl>
+  </w:abstractNum>
+  <w:abstractNum w:abstractNumId="6" w15:restartNumberingAfterBreak="0">
     <w:nsid w:val="4088530A"/>
     <w:multiLevelType w:val="hybridMultilevel"/>
     <w:tmpl w:val="0D8E60F0"/>
@@ -15881,7 +18873,7 @@
       </w:pPr>
     </w:lvl>
   </w:abstractNum>
-  <w:abstractNum w:abstractNumId="5" w15:restartNumberingAfterBreak="0">
+  <w:abstractNum w:abstractNumId="7" w15:restartNumberingAfterBreak="0">
     <w:nsid w:val="4EA85126"/>
     <w:multiLevelType w:val="hybridMultilevel"/>
     <w:tmpl w:val="BE9CDAB6"/>
@@ -15994,7 +18986,7 @@
       </w:rPr>
     </w:lvl>
   </w:abstractNum>
-  <w:abstractNum w:abstractNumId="6" w15:restartNumberingAfterBreak="0">
+  <w:abstractNum w:abstractNumId="8" w15:restartNumberingAfterBreak="0">
     <w:nsid w:val="742F7668"/>
     <w:multiLevelType w:val="hybridMultilevel"/>
     <w:tmpl w:val="785E0CDC"/>
@@ -16084,25 +19076,31 @@
     </w:lvl>
   </w:abstractNum>
   <w:num w:numId="1">
+    <w:abstractNumId w:val="6"/>
+  </w:num>
+  <w:num w:numId="2">
     <w:abstractNumId w:val="4"/>
   </w:num>
-  <w:num w:numId="2">
-    <w:abstractNumId w:val="3"/>
-  </w:num>
   <w:num w:numId="3">
-    <w:abstractNumId w:val="5"/>
+    <w:abstractNumId w:val="7"/>
   </w:num>
   <w:num w:numId="4">
     <w:abstractNumId w:val="0"/>
   </w:num>
   <w:num w:numId="5">
-    <w:abstractNumId w:val="2"/>
+    <w:abstractNumId w:val="3"/>
   </w:num>
   <w:num w:numId="6">
-    <w:abstractNumId w:val="6"/>
+    <w:abstractNumId w:val="8"/>
   </w:num>
   <w:num w:numId="7">
     <w:abstractNumId w:val="1"/>
+  </w:num>
+  <w:num w:numId="8">
+    <w:abstractNumId w:val="5"/>
+  </w:num>
+  <w:num w:numId="9">
+    <w:abstractNumId w:val="2"/>
   </w:num>
 </w:numbering>
 </file>
